--- a/documents/Paper ICA & ICCAS 2023/Constrained and Unconstrained Non-Linear Control RTGC with DC Motor Based on Sliding Mode Controller.docx
+++ b/documents/Paper ICA & ICCAS 2023/Constrained and Unconstrained Non-Linear Control RTGC with DC Motor Based on Sliding Mode Controller.docx
@@ -1645,32 +1645,32 @@
         <w:t>cable</w:t>
       </w:r>
       <w:r>
-        <w:t xml:space="preserve"> are assumed to be massless and non-</w:t>
+        <w:t xml:space="preserve"> are assumed to be massless and non-elastic</w:t>
+      </w:r>
+      <w:r>
+        <w:t>.</w:t>
+      </w:r>
+      <w:r>
+        <w:t xml:space="preserve"> </w:t>
+      </w:r>
+      <w:r>
+        <w:t>Meanwhile, t</w:t>
+      </w:r>
+      <w:r>
+        <w:t xml:space="preserve">he </w:t>
+      </w:r>
+      <w:r>
+        <w:t xml:space="preserve">DC motor </w:t>
+      </w:r>
+      <w:r>
+        <w:t>can be modelled</w:t>
+      </w:r>
+      <w:r>
+        <w:t xml:space="preserve"> into </w:t>
       </w:r>
       <w:r>
         <w:lastRenderedPageBreak/>
-        <w:t>elastic</w:t>
-      </w:r>
-      <w:r>
-        <w:t>.</w:t>
-      </w:r>
-      <w:r>
-        <w:t xml:space="preserve"> </w:t>
-      </w:r>
-      <w:r>
-        <w:t>Meanwhile, t</w:t>
-      </w:r>
-      <w:r>
-        <w:t xml:space="preserve">he </w:t>
-      </w:r>
-      <w:r>
-        <w:t xml:space="preserve">DC motor </w:t>
-      </w:r>
-      <w:r>
-        <w:t>can be modelled</w:t>
-      </w:r>
-      <w:r>
-        <w:t xml:space="preserve"> into two parts: electrical part</w:t>
+        <w:t>two parts: electrical part</w:t>
       </w:r>
       <w:r>
         <w:t xml:space="preserve"> (</w:t>
@@ -1914,27 +1914,14 @@
       <w:r>
         <w:t xml:space="preserve">Figure </w:t>
       </w:r>
-      <w:r>
-        <w:fldChar w:fldCharType="begin"/>
-      </w:r>
-      <w:r>
-        <w:instrText xml:space="preserve"> SEQ Figure \* ARABIC </w:instrText>
-      </w:r>
-      <w:r>
-        <w:fldChar w:fldCharType="separate"/>
-      </w:r>
-      <w:r>
-        <w:rPr>
-          <w:noProof/>
-        </w:rPr>
-        <w:t>1</w:t>
-      </w:r>
-      <w:r>
-        <w:rPr>
-          <w:noProof/>
-        </w:rPr>
-        <w:fldChar w:fldCharType="end"/>
-      </w:r>
+      <w:fldSimple w:instr=" SEQ Figure \* ARABIC ">
+        <w:r>
+          <w:rPr>
+            <w:noProof/>
+          </w:rPr>
+          <w:t>1</w:t>
+        </w:r>
+      </w:fldSimple>
       <w:bookmarkEnd w:id="0"/>
       <w:r>
         <w:t xml:space="preserve"> </w:t>
@@ -2013,27 +2000,14 @@
       <w:r>
         <w:t xml:space="preserve">Figure </w:t>
       </w:r>
-      <w:r>
-        <w:fldChar w:fldCharType="begin"/>
-      </w:r>
-      <w:r>
-        <w:instrText xml:space="preserve"> SEQ Figure \* ARABIC </w:instrText>
-      </w:r>
-      <w:r>
-        <w:fldChar w:fldCharType="separate"/>
-      </w:r>
-      <w:r>
-        <w:rPr>
-          <w:noProof/>
-        </w:rPr>
-        <w:t>2</w:t>
-      </w:r>
-      <w:r>
-        <w:rPr>
-          <w:noProof/>
-        </w:rPr>
-        <w:fldChar w:fldCharType="end"/>
-      </w:r>
+      <w:fldSimple w:instr=" SEQ Figure \* ARABIC ">
+        <w:r>
+          <w:rPr>
+            <w:noProof/>
+          </w:rPr>
+          <w:t>2</w:t>
+        </w:r>
+      </w:fldSimple>
       <w:bookmarkEnd w:id="1"/>
       <w:r>
         <w:t xml:space="preserve"> </w:t>
@@ -4243,13 +4217,7 @@
                   <w:rPr>
                     <w:rFonts w:ascii="Cambria Math" w:hAnsi="Cambria Math"/>
                   </w:rPr>
-                  <m:t>=</m:t>
-                </m:r>
-                <m:r>
-                  <w:rPr>
-                    <w:rFonts w:ascii="Cambria Math" w:hAnsi="Cambria Math"/>
-                  </w:rPr>
-                  <m:t>x</m:t>
+                  <m:t>=x</m:t>
                 </m:r>
                 <m:acc>
                   <m:accPr>
@@ -4286,27 +4254,14 @@
             <w:r>
               <w:t>(</w:t>
             </w:r>
-            <w:r>
-              <w:fldChar w:fldCharType="begin"/>
-            </w:r>
-            <w:r>
-              <w:instrText xml:space="preserve"> SEQ ( \* ARABIC </w:instrText>
-            </w:r>
-            <w:r>
-              <w:fldChar w:fldCharType="separate"/>
-            </w:r>
-            <w:r>
-              <w:rPr>
-                <w:noProof/>
-              </w:rPr>
-              <w:t>1</w:t>
-            </w:r>
-            <w:r>
-              <w:rPr>
-                <w:noProof/>
-              </w:rPr>
-              <w:fldChar w:fldCharType="end"/>
-            </w:r>
+            <w:fldSimple w:instr=" SEQ ( \* ARABIC ">
+              <w:r>
+                <w:rPr>
+                  <w:noProof/>
+                </w:rPr>
+                <w:t>1</w:t>
+              </w:r>
+            </w:fldSimple>
             <w:r>
               <w:t>)</w:t>
             </w:r>
@@ -4441,27 +4396,14 @@
             <w:r>
               <w:t>(</w:t>
             </w:r>
-            <w:r>
-              <w:fldChar w:fldCharType="begin"/>
-            </w:r>
-            <w:r>
-              <w:instrText xml:space="preserve"> SEQ ( \* ARABIC </w:instrText>
-            </w:r>
-            <w:r>
-              <w:fldChar w:fldCharType="separate"/>
-            </w:r>
-            <w:r>
-              <w:rPr>
-                <w:noProof/>
-              </w:rPr>
-              <w:t>2</w:t>
-            </w:r>
-            <w:r>
-              <w:rPr>
-                <w:noProof/>
-              </w:rPr>
-              <w:fldChar w:fldCharType="end"/>
-            </w:r>
+            <w:fldSimple w:instr=" SEQ ( \* ARABIC ">
+              <w:r>
+                <w:rPr>
+                  <w:noProof/>
+                </w:rPr>
+                <w:t>2</w:t>
+              </w:r>
+            </w:fldSimple>
             <w:r>
               <w:t>)</w:t>
             </w:r>
@@ -4800,27 +4742,14 @@
             <w:r>
               <w:t>(</w:t>
             </w:r>
-            <w:r>
-              <w:fldChar w:fldCharType="begin"/>
-            </w:r>
-            <w:r>
-              <w:instrText xml:space="preserve"> SEQ ( \* ARABIC </w:instrText>
-            </w:r>
-            <w:r>
-              <w:fldChar w:fldCharType="separate"/>
-            </w:r>
-            <w:r>
-              <w:rPr>
-                <w:noProof/>
-              </w:rPr>
-              <w:t>3</w:t>
-            </w:r>
-            <w:r>
-              <w:rPr>
-                <w:noProof/>
-              </w:rPr>
-              <w:fldChar w:fldCharType="end"/>
-            </w:r>
+            <w:fldSimple w:instr=" SEQ ( \* ARABIC ">
+              <w:r>
+                <w:rPr>
+                  <w:noProof/>
+                </w:rPr>
+                <w:t>3</w:t>
+              </w:r>
+            </w:fldSimple>
             <w:r>
               <w:t>)</w:t>
             </w:r>
@@ -5022,27 +4951,14 @@
             <w:r>
               <w:t>(</w:t>
             </w:r>
-            <w:r>
-              <w:fldChar w:fldCharType="begin"/>
-            </w:r>
-            <w:r>
-              <w:instrText xml:space="preserve"> SEQ ( \* ARABIC </w:instrText>
-            </w:r>
-            <w:r>
-              <w:fldChar w:fldCharType="separate"/>
-            </w:r>
-            <w:r>
-              <w:rPr>
-                <w:noProof/>
-              </w:rPr>
-              <w:t>4</w:t>
-            </w:r>
-            <w:r>
-              <w:rPr>
-                <w:noProof/>
-              </w:rPr>
-              <w:fldChar w:fldCharType="end"/>
-            </w:r>
+            <w:fldSimple w:instr=" SEQ ( \* ARABIC ">
+              <w:r>
+                <w:rPr>
+                  <w:noProof/>
+                </w:rPr>
+                <w:t>4</w:t>
+              </w:r>
+            </w:fldSimple>
             <w:r>
               <w:t>)</w:t>
             </w:r>
@@ -5204,19 +5120,7 @@
                       <w:rPr>
                         <w:rFonts w:ascii="Cambria Math" w:hAnsi="Cambria Math"/>
                       </w:rPr>
-                      <m:t>x</m:t>
-                    </m:r>
-                    <m:r>
-                      <w:rPr>
-                        <w:rFonts w:ascii="Cambria Math" w:hAnsi="Cambria Math"/>
-                      </w:rPr>
-                      <m:t>-</m:t>
-                    </m:r>
-                    <m:r>
-                      <w:rPr>
-                        <w:rFonts w:ascii="Cambria Math" w:hAnsi="Cambria Math"/>
-                      </w:rPr>
-                      <m:t>lsin</m:t>
+                      <m:t>x-lsin</m:t>
                     </m:r>
                     <m:d>
                       <m:dPr>
@@ -5260,13 +5164,7 @@
                   <w:rPr>
                     <w:rFonts w:ascii="Cambria Math" w:hAnsi="Cambria Math"/>
                   </w:rPr>
-                  <m:t>-</m:t>
-                </m:r>
-                <m:r>
-                  <w:rPr>
-                    <w:rFonts w:ascii="Cambria Math" w:hAnsi="Cambria Math"/>
-                  </w:rPr>
-                  <m:t>l</m:t>
+                  <m:t>-l</m:t>
                 </m:r>
                 <m:func>
                   <m:funcPr>
@@ -5342,27 +5240,14 @@
             <w:r>
               <w:t>(</w:t>
             </w:r>
-            <w:r>
-              <w:fldChar w:fldCharType="begin"/>
-            </w:r>
-            <w:r>
-              <w:instrText xml:space="preserve"> SEQ ( \* ARABIC </w:instrText>
-            </w:r>
-            <w:r>
-              <w:fldChar w:fldCharType="separate"/>
-            </w:r>
-            <w:r>
-              <w:rPr>
-                <w:noProof/>
-              </w:rPr>
-              <w:t>5</w:t>
-            </w:r>
-            <w:r>
-              <w:rPr>
-                <w:noProof/>
-              </w:rPr>
-              <w:fldChar w:fldCharType="end"/>
-            </w:r>
+            <w:fldSimple w:instr=" SEQ ( \* ARABIC ">
+              <w:r>
+                <w:rPr>
+                  <w:noProof/>
+                </w:rPr>
+                <w:t>5</w:t>
+              </w:r>
+            </w:fldSimple>
             <w:r>
               <w:t>)</w:t>
             </w:r>
@@ -5545,13 +5430,7 @@
                               <w:rPr>
                                 <w:rFonts w:ascii="Cambria Math" w:hAnsi="Cambria Math"/>
                               </w:rPr>
-                              <m:t>-</m:t>
-                            </m:r>
-                            <m:r>
-                              <w:rPr>
-                                <w:rFonts w:ascii="Cambria Math" w:hAnsi="Cambria Math"/>
-                              </w:rPr>
-                              <m:t>l</m:t>
+                              <m:t>-l</m:t>
                             </m:r>
                             <m:acc>
                               <m:accPr>
@@ -5769,27 +5648,14 @@
             <w:r>
               <w:t>(</w:t>
             </w:r>
-            <w:r>
-              <w:fldChar w:fldCharType="begin"/>
-            </w:r>
-            <w:r>
-              <w:instrText xml:space="preserve"> SEQ ( \* ARABIC </w:instrText>
-            </w:r>
-            <w:r>
-              <w:fldChar w:fldCharType="separate"/>
-            </w:r>
-            <w:r>
-              <w:rPr>
-                <w:noProof/>
-              </w:rPr>
-              <w:t>6</w:t>
-            </w:r>
-            <w:r>
-              <w:rPr>
-                <w:noProof/>
-              </w:rPr>
-              <w:fldChar w:fldCharType="end"/>
-            </w:r>
+            <w:fldSimple w:instr=" SEQ ( \* ARABIC ">
+              <w:r>
+                <w:rPr>
+                  <w:noProof/>
+                </w:rPr>
+                <w:t>6</w:t>
+              </w:r>
+            </w:fldSimple>
             <w:r>
               <w:t>)</w:t>
             </w:r>
@@ -6662,27 +6528,14 @@
             <w:r>
               <w:t>(</w:t>
             </w:r>
-            <w:r>
-              <w:fldChar w:fldCharType="begin"/>
-            </w:r>
-            <w:r>
-              <w:instrText xml:space="preserve"> SEQ ( \* ARABIC </w:instrText>
-            </w:r>
-            <w:r>
-              <w:fldChar w:fldCharType="separate"/>
-            </w:r>
-            <w:r>
-              <w:rPr>
-                <w:noProof/>
-              </w:rPr>
-              <w:t>7</w:t>
-            </w:r>
-            <w:r>
-              <w:rPr>
-                <w:noProof/>
-              </w:rPr>
-              <w:fldChar w:fldCharType="end"/>
-            </w:r>
+            <w:fldSimple w:instr=" SEQ ( \* ARABIC ">
+              <w:r>
+                <w:rPr>
+                  <w:noProof/>
+                </w:rPr>
+                <w:t>7</w:t>
+              </w:r>
+            </w:fldSimple>
             <w:r>
               <w:t>)</w:t>
             </w:r>
@@ -6933,27 +6786,14 @@
             <w:r>
               <w:t>(</w:t>
             </w:r>
-            <w:r>
-              <w:fldChar w:fldCharType="begin"/>
-            </w:r>
-            <w:r>
-              <w:instrText xml:space="preserve"> SEQ ( \* ARABIC </w:instrText>
-            </w:r>
-            <w:r>
-              <w:fldChar w:fldCharType="separate"/>
-            </w:r>
-            <w:r>
-              <w:rPr>
-                <w:noProof/>
-              </w:rPr>
-              <w:t>8</w:t>
-            </w:r>
-            <w:r>
-              <w:rPr>
-                <w:noProof/>
-              </w:rPr>
-              <w:fldChar w:fldCharType="end"/>
-            </w:r>
+            <w:fldSimple w:instr=" SEQ ( \* ARABIC ">
+              <w:r>
+                <w:rPr>
+                  <w:noProof/>
+                </w:rPr>
+                <w:t>8</w:t>
+              </w:r>
+            </w:fldSimple>
             <w:r>
               <w:t>)</w:t>
             </w:r>
@@ -7177,27 +7017,14 @@
             <w:r>
               <w:t>(</w:t>
             </w:r>
-            <w:r>
-              <w:fldChar w:fldCharType="begin"/>
-            </w:r>
-            <w:r>
-              <w:instrText xml:space="preserve"> SEQ ( \* ARABIC </w:instrText>
-            </w:r>
-            <w:r>
-              <w:fldChar w:fldCharType="separate"/>
-            </w:r>
-            <w:r>
-              <w:rPr>
-                <w:noProof/>
-              </w:rPr>
-              <w:t>9</w:t>
-            </w:r>
-            <w:r>
-              <w:rPr>
-                <w:noProof/>
-              </w:rPr>
-              <w:fldChar w:fldCharType="end"/>
-            </w:r>
+            <w:fldSimple w:instr=" SEQ ( \* ARABIC ">
+              <w:r>
+                <w:rPr>
+                  <w:noProof/>
+                </w:rPr>
+                <w:t>9</w:t>
+              </w:r>
+            </w:fldSimple>
             <w:r>
               <w:t>)</w:t>
             </w:r>
@@ -7563,27 +7390,14 @@
             <w:r>
               <w:t>(</w:t>
             </w:r>
-            <w:r>
-              <w:fldChar w:fldCharType="begin"/>
-            </w:r>
-            <w:r>
-              <w:instrText xml:space="preserve"> SEQ ( \* ARABIC </w:instrText>
-            </w:r>
-            <w:r>
-              <w:fldChar w:fldCharType="separate"/>
-            </w:r>
-            <w:r>
-              <w:rPr>
-                <w:noProof/>
-              </w:rPr>
-              <w:t>10</w:t>
-            </w:r>
-            <w:r>
-              <w:rPr>
-                <w:noProof/>
-              </w:rPr>
-              <w:fldChar w:fldCharType="end"/>
-            </w:r>
+            <w:fldSimple w:instr=" SEQ ( \* ARABIC ">
+              <w:r>
+                <w:rPr>
+                  <w:noProof/>
+                </w:rPr>
+                <w:t>10</w:t>
+              </w:r>
+            </w:fldSimple>
             <w:r>
               <w:t>)</w:t>
             </w:r>
@@ -7870,27 +7684,14 @@
             <w:r>
               <w:t>(</w:t>
             </w:r>
-            <w:r>
-              <w:fldChar w:fldCharType="begin"/>
-            </w:r>
-            <w:r>
-              <w:instrText xml:space="preserve"> SEQ ( \* ARABIC </w:instrText>
-            </w:r>
-            <w:r>
-              <w:fldChar w:fldCharType="separate"/>
-            </w:r>
-            <w:r>
-              <w:rPr>
-                <w:noProof/>
-              </w:rPr>
-              <w:t>11</w:t>
-            </w:r>
-            <w:r>
-              <w:rPr>
-                <w:noProof/>
-              </w:rPr>
-              <w:fldChar w:fldCharType="end"/>
-            </w:r>
+            <w:fldSimple w:instr=" SEQ ( \* ARABIC ">
+              <w:r>
+                <w:rPr>
+                  <w:noProof/>
+                </w:rPr>
+                <w:t>11</w:t>
+              </w:r>
+            </w:fldSimple>
             <w:r>
               <w:t>)</w:t>
             </w:r>
@@ -8101,27 +7902,14 @@
             <w:r>
               <w:t>(</w:t>
             </w:r>
-            <w:r>
-              <w:fldChar w:fldCharType="begin"/>
-            </w:r>
-            <w:r>
-              <w:instrText xml:space="preserve"> SEQ ( \* ARABIC </w:instrText>
-            </w:r>
-            <w:r>
-              <w:fldChar w:fldCharType="separate"/>
-            </w:r>
-            <w:r>
-              <w:rPr>
-                <w:noProof/>
-              </w:rPr>
-              <w:t>12</w:t>
-            </w:r>
-            <w:r>
-              <w:rPr>
-                <w:noProof/>
-              </w:rPr>
-              <w:fldChar w:fldCharType="end"/>
-            </w:r>
+            <w:fldSimple w:instr=" SEQ ( \* ARABIC ">
+              <w:r>
+                <w:rPr>
+                  <w:noProof/>
+                </w:rPr>
+                <w:t>12</w:t>
+              </w:r>
+            </w:fldSimple>
             <w:r>
               <w:t>)</w:t>
             </w:r>
@@ -8893,13 +8681,7 @@
                             <w:rPr>
                               <w:rFonts w:ascii="Cambria Math" w:hAnsi="Cambria Math"/>
                             </w:rPr>
-                            <m:t>-</m:t>
-                          </m:r>
-                          <m:r>
-                            <w:rPr>
-                              <w:rFonts w:ascii="Cambria Math" w:hAnsi="Cambria Math"/>
-                            </w:rPr>
-                            <m:t>2</m:t>
+                            <m:t>-2</m:t>
                           </m:r>
                           <m:sSub>
                             <m:sSubPr>
@@ -9110,27 +8892,14 @@
             <w:r>
               <w:t>(</w:t>
             </w:r>
-            <w:r>
-              <w:fldChar w:fldCharType="begin"/>
-            </w:r>
-            <w:r>
-              <w:instrText xml:space="preserve"> SEQ ( \* ARABIC </w:instrText>
-            </w:r>
-            <w:r>
-              <w:fldChar w:fldCharType="separate"/>
-            </w:r>
-            <w:r>
-              <w:rPr>
-                <w:noProof/>
-              </w:rPr>
-              <w:t>13</w:t>
-            </w:r>
-            <w:r>
-              <w:rPr>
-                <w:noProof/>
-              </w:rPr>
-              <w:fldChar w:fldCharType="end"/>
-            </w:r>
+            <w:fldSimple w:instr=" SEQ ( \* ARABIC ">
+              <w:r>
+                <w:rPr>
+                  <w:noProof/>
+                </w:rPr>
+                <w:t>13</w:t>
+              </w:r>
+            </w:fldSimple>
             <w:r>
               <w:t>)</w:t>
             </w:r>
@@ -9558,27 +9327,14 @@
             <w:r>
               <w:t>(</w:t>
             </w:r>
-            <w:r>
-              <w:fldChar w:fldCharType="begin"/>
-            </w:r>
-            <w:r>
-              <w:instrText xml:space="preserve"> SEQ ( \* ARABIC </w:instrText>
-            </w:r>
-            <w:r>
-              <w:fldChar w:fldCharType="separate"/>
-            </w:r>
-            <w:r>
-              <w:rPr>
-                <w:noProof/>
-              </w:rPr>
-              <w:t>14</w:t>
-            </w:r>
-            <w:r>
-              <w:rPr>
-                <w:noProof/>
-              </w:rPr>
-              <w:fldChar w:fldCharType="end"/>
-            </w:r>
+            <w:fldSimple w:instr=" SEQ ( \* ARABIC ">
+              <w:r>
+                <w:rPr>
+                  <w:noProof/>
+                </w:rPr>
+                <w:t>14</w:t>
+              </w:r>
+            </w:fldSimple>
             <w:r>
               <w:t>)</w:t>
             </w:r>
@@ -9768,27 +9524,14 @@
             <w:r>
               <w:t>(</w:t>
             </w:r>
-            <w:r>
-              <w:fldChar w:fldCharType="begin"/>
-            </w:r>
-            <w:r>
-              <w:instrText xml:space="preserve"> SEQ ( \* ARABIC </w:instrText>
-            </w:r>
-            <w:r>
-              <w:fldChar w:fldCharType="separate"/>
-            </w:r>
-            <w:r>
-              <w:rPr>
-                <w:noProof/>
-              </w:rPr>
-              <w:t>15</w:t>
-            </w:r>
-            <w:r>
-              <w:rPr>
-                <w:noProof/>
-              </w:rPr>
-              <w:fldChar w:fldCharType="end"/>
-            </w:r>
+            <w:fldSimple w:instr=" SEQ ( \* ARABIC ">
+              <w:r>
+                <w:rPr>
+                  <w:noProof/>
+                </w:rPr>
+                <w:t>15</w:t>
+              </w:r>
+            </w:fldSimple>
             <w:r>
               <w:t>)</w:t>
             </w:r>
@@ -9993,13 +9736,7 @@
                       <w:rPr>
                         <w:rFonts w:ascii="Cambria Math" w:hAnsi="Cambria Math"/>
                       </w:rPr>
-                      <m:t>-</m:t>
-                    </m:r>
-                    <m:r>
-                      <w:rPr>
-                        <w:rFonts w:ascii="Cambria Math" w:hAnsi="Cambria Math"/>
-                      </w:rPr>
-                      <m:t>2</m:t>
+                      <m:t>-2</m:t>
                     </m:r>
                     <m:acc>
                       <m:accPr>
@@ -10041,13 +9778,7 @@
                       <w:rPr>
                         <w:rFonts w:ascii="Cambria Math" w:hAnsi="Cambria Math"/>
                       </w:rPr>
-                      <m:t>-</m:t>
-                    </m:r>
-                    <m:r>
-                      <w:rPr>
-                        <w:rFonts w:ascii="Cambria Math" w:hAnsi="Cambria Math"/>
-                      </w:rPr>
-                      <m:t>gsin</m:t>
+                      <m:t>-gsin</m:t>
                     </m:r>
                     <m:d>
                       <m:dPr>
@@ -10108,27 +9839,14 @@
             <w:r>
               <w:t>(</w:t>
             </w:r>
-            <w:r>
-              <w:fldChar w:fldCharType="begin"/>
-            </w:r>
-            <w:r>
-              <w:instrText xml:space="preserve"> SEQ ( \* ARABIC </w:instrText>
-            </w:r>
-            <w:r>
-              <w:fldChar w:fldCharType="separate"/>
-            </w:r>
-            <w:r>
-              <w:rPr>
-                <w:noProof/>
-              </w:rPr>
-              <w:t>16</w:t>
-            </w:r>
-            <w:r>
-              <w:rPr>
-                <w:noProof/>
-              </w:rPr>
-              <w:fldChar w:fldCharType="end"/>
-            </w:r>
+            <w:fldSimple w:instr=" SEQ ( \* ARABIC ">
+              <w:r>
+                <w:rPr>
+                  <w:noProof/>
+                </w:rPr>
+                <w:t>16</w:t>
+              </w:r>
+            </w:fldSimple>
             <w:r>
               <w:t>)</w:t>
             </w:r>
@@ -10722,13 +10440,7 @@
                             <w:rPr>
                               <w:rFonts w:ascii="Cambria Math" w:hAnsi="Cambria Math"/>
                             </w:rPr>
-                            <m:t>gs</m:t>
-                          </m:r>
-                          <m:r>
-                            <w:rPr>
-                              <w:rFonts w:ascii="Cambria Math" w:hAnsi="Cambria Math"/>
-                            </w:rPr>
-                            <m:t>in</m:t>
+                            <m:t>gsin</m:t>
                           </m:r>
                           <m:d>
                             <m:dPr>
@@ -10796,27 +10508,14 @@
             <w:r>
               <w:t>(</w:t>
             </w:r>
-            <w:r>
-              <w:fldChar w:fldCharType="begin"/>
-            </w:r>
-            <w:r>
-              <w:instrText xml:space="preserve"> SEQ ( \* ARABIC </w:instrText>
-            </w:r>
-            <w:r>
-              <w:fldChar w:fldCharType="separate"/>
-            </w:r>
-            <w:r>
-              <w:rPr>
-                <w:noProof/>
-              </w:rPr>
-              <w:t>17</w:t>
-            </w:r>
-            <w:r>
-              <w:rPr>
-                <w:noProof/>
-              </w:rPr>
-              <w:fldChar w:fldCharType="end"/>
-            </w:r>
+            <w:fldSimple w:instr=" SEQ ( \* ARABIC ">
+              <w:r>
+                <w:rPr>
+                  <w:noProof/>
+                </w:rPr>
+                <w:t>17</w:t>
+              </w:r>
+            </w:fldSimple>
             <w:r>
               <w:t>)</w:t>
             </w:r>
@@ -11047,27 +10746,14 @@
             <w:r>
               <w:t>(</w:t>
             </w:r>
-            <w:r>
-              <w:fldChar w:fldCharType="begin"/>
-            </w:r>
-            <w:r>
-              <w:instrText xml:space="preserve"> SEQ ( \* ARABIC </w:instrText>
-            </w:r>
-            <w:r>
-              <w:fldChar w:fldCharType="separate"/>
-            </w:r>
-            <w:r>
-              <w:rPr>
-                <w:noProof/>
-              </w:rPr>
-              <w:t>18</w:t>
-            </w:r>
-            <w:r>
-              <w:rPr>
-                <w:noProof/>
-              </w:rPr>
-              <w:fldChar w:fldCharType="end"/>
-            </w:r>
+            <w:fldSimple w:instr=" SEQ ( \* ARABIC ">
+              <w:r>
+                <w:rPr>
+                  <w:noProof/>
+                </w:rPr>
+                <w:t>18</w:t>
+              </w:r>
+            </w:fldSimple>
             <w:r>
               <w:t>)</w:t>
             </w:r>
@@ -11208,27 +10894,14 @@
             <w:r>
               <w:t>(</w:t>
             </w:r>
-            <w:r>
-              <w:fldChar w:fldCharType="begin"/>
-            </w:r>
-            <w:r>
-              <w:instrText xml:space="preserve"> SEQ ( \* ARABIC </w:instrText>
-            </w:r>
-            <w:r>
-              <w:fldChar w:fldCharType="separate"/>
-            </w:r>
-            <w:r>
-              <w:rPr>
-                <w:noProof/>
-              </w:rPr>
-              <w:t>19</w:t>
-            </w:r>
-            <w:r>
-              <w:rPr>
-                <w:noProof/>
-              </w:rPr>
-              <w:fldChar w:fldCharType="end"/>
-            </w:r>
+            <w:fldSimple w:instr=" SEQ ( \* ARABIC ">
+              <w:r>
+                <w:rPr>
+                  <w:noProof/>
+                </w:rPr>
+                <w:t>19</w:t>
+              </w:r>
+            </w:fldSimple>
             <w:r>
               <w:t>)</w:t>
             </w:r>
@@ -11488,27 +11161,14 @@
             <w:r>
               <w:t>(</w:t>
             </w:r>
-            <w:r>
-              <w:fldChar w:fldCharType="begin"/>
-            </w:r>
-            <w:r>
-              <w:instrText xml:space="preserve"> SEQ ( \* ARABIC </w:instrText>
-            </w:r>
-            <w:r>
-              <w:fldChar w:fldCharType="separate"/>
-            </w:r>
-            <w:r>
-              <w:rPr>
-                <w:noProof/>
-              </w:rPr>
-              <w:t>20</w:t>
-            </w:r>
-            <w:r>
-              <w:rPr>
-                <w:noProof/>
-              </w:rPr>
-              <w:fldChar w:fldCharType="end"/>
-            </w:r>
+            <w:fldSimple w:instr=" SEQ ( \* ARABIC ">
+              <w:r>
+                <w:rPr>
+                  <w:noProof/>
+                </w:rPr>
+                <w:t>20</w:t>
+              </w:r>
+            </w:fldSimple>
             <w:r>
               <w:t>)</w:t>
             </w:r>
@@ -11614,27 +11274,14 @@
             <w:r>
               <w:t>(</w:t>
             </w:r>
-            <w:r>
-              <w:fldChar w:fldCharType="begin"/>
-            </w:r>
-            <w:r>
-              <w:instrText xml:space="preserve"> SEQ ( \* ARABIC </w:instrText>
-            </w:r>
-            <w:r>
-              <w:fldChar w:fldCharType="separate"/>
-            </w:r>
-            <w:r>
-              <w:rPr>
-                <w:noProof/>
-              </w:rPr>
-              <w:t>21</w:t>
-            </w:r>
-            <w:r>
-              <w:rPr>
-                <w:noProof/>
-              </w:rPr>
-              <w:fldChar w:fldCharType="end"/>
-            </w:r>
+            <w:fldSimple w:instr=" SEQ ( \* ARABIC ">
+              <w:r>
+                <w:rPr>
+                  <w:noProof/>
+                </w:rPr>
+                <w:t>21</w:t>
+              </w:r>
+            </w:fldSimple>
             <w:r>
               <w:t>)</w:t>
             </w:r>
@@ -12241,27 +11888,14 @@
             <w:r>
               <w:t>(</w:t>
             </w:r>
-            <w:r>
-              <w:fldChar w:fldCharType="begin"/>
-            </w:r>
-            <w:r>
-              <w:instrText xml:space="preserve"> SEQ ( \* ARABIC </w:instrText>
-            </w:r>
-            <w:r>
-              <w:fldChar w:fldCharType="separate"/>
-            </w:r>
-            <w:r>
-              <w:rPr>
-                <w:noProof/>
-              </w:rPr>
-              <w:t>22</w:t>
-            </w:r>
-            <w:r>
-              <w:rPr>
-                <w:noProof/>
-              </w:rPr>
-              <w:fldChar w:fldCharType="end"/>
-            </w:r>
+            <w:fldSimple w:instr=" SEQ ( \* ARABIC ">
+              <w:r>
+                <w:rPr>
+                  <w:noProof/>
+                </w:rPr>
+                <w:t>22</w:t>
+              </w:r>
+            </w:fldSimple>
             <w:r>
               <w:t>)</w:t>
             </w:r>
@@ -12502,27 +12136,14 @@
             <w:r>
               <w:t>(</w:t>
             </w:r>
-            <w:r>
-              <w:fldChar w:fldCharType="begin"/>
-            </w:r>
-            <w:r>
-              <w:instrText xml:space="preserve"> SEQ ( \* ARABIC </w:instrText>
-            </w:r>
-            <w:r>
-              <w:fldChar w:fldCharType="separate"/>
-            </w:r>
-            <w:r>
-              <w:rPr>
-                <w:noProof/>
-              </w:rPr>
-              <w:t>23</w:t>
-            </w:r>
-            <w:r>
-              <w:rPr>
-                <w:noProof/>
-              </w:rPr>
-              <w:fldChar w:fldCharType="end"/>
-            </w:r>
+            <w:fldSimple w:instr=" SEQ ( \* ARABIC ">
+              <w:r>
+                <w:rPr>
+                  <w:noProof/>
+                </w:rPr>
+                <w:t>23</w:t>
+              </w:r>
+            </w:fldSimple>
             <w:r>
               <w:t>)</w:t>
             </w:r>
@@ -12979,27 +12600,14 @@
             <w:r>
               <w:t>(</w:t>
             </w:r>
-            <w:r>
-              <w:fldChar w:fldCharType="begin"/>
-            </w:r>
-            <w:r>
-              <w:instrText xml:space="preserve"> SEQ ( \* ARABIC </w:instrText>
-            </w:r>
-            <w:r>
-              <w:fldChar w:fldCharType="separate"/>
-            </w:r>
-            <w:r>
-              <w:rPr>
-                <w:noProof/>
-              </w:rPr>
-              <w:t>24</w:t>
-            </w:r>
-            <w:r>
-              <w:rPr>
-                <w:noProof/>
-              </w:rPr>
-              <w:fldChar w:fldCharType="end"/>
-            </w:r>
+            <w:fldSimple w:instr=" SEQ ( \* ARABIC ">
+              <w:r>
+                <w:rPr>
+                  <w:noProof/>
+                </w:rPr>
+                <w:t>24</w:t>
+              </w:r>
+            </w:fldSimple>
             <w:r>
               <w:t>)</w:t>
             </w:r>
@@ -13293,27 +12901,14 @@
             <w:r>
               <w:t>(</w:t>
             </w:r>
-            <w:r>
-              <w:fldChar w:fldCharType="begin"/>
-            </w:r>
-            <w:r>
-              <w:instrText xml:space="preserve"> SEQ ( \* ARABIC </w:instrText>
-            </w:r>
-            <w:r>
-              <w:fldChar w:fldCharType="separate"/>
-            </w:r>
-            <w:r>
-              <w:rPr>
-                <w:noProof/>
-              </w:rPr>
-              <w:t>25</w:t>
-            </w:r>
-            <w:r>
-              <w:rPr>
-                <w:noProof/>
-              </w:rPr>
-              <w:fldChar w:fldCharType="end"/>
-            </w:r>
+            <w:fldSimple w:instr=" SEQ ( \* ARABIC ">
+              <w:r>
+                <w:rPr>
+                  <w:noProof/>
+                </w:rPr>
+                <w:t>25</w:t>
+              </w:r>
+            </w:fldSimple>
             <w:r>
               <w:t>)</w:t>
             </w:r>
@@ -14057,27 +13652,14 @@
             <w:r>
               <w:t>(</w:t>
             </w:r>
-            <w:r>
-              <w:fldChar w:fldCharType="begin"/>
-            </w:r>
-            <w:r>
-              <w:instrText xml:space="preserve"> SEQ ( \* ARABIC </w:instrText>
-            </w:r>
-            <w:r>
-              <w:fldChar w:fldCharType="separate"/>
-            </w:r>
-            <w:r>
-              <w:rPr>
-                <w:noProof/>
-              </w:rPr>
-              <w:t>26</w:t>
-            </w:r>
-            <w:r>
-              <w:rPr>
-                <w:noProof/>
-              </w:rPr>
-              <w:fldChar w:fldCharType="end"/>
-            </w:r>
+            <w:fldSimple w:instr=" SEQ ( \* ARABIC ">
+              <w:r>
+                <w:rPr>
+                  <w:noProof/>
+                </w:rPr>
+                <w:t>26</w:t>
+              </w:r>
+            </w:fldSimple>
             <w:r>
               <w:t>)</w:t>
             </w:r>
@@ -15114,10 +14696,7 @@
         </m:sSub>
       </m:oMath>
       <w:r>
-        <w:t>,</w:t>
-      </w:r>
-      <w:r>
-        <w:t xml:space="preserve"> and </w:t>
+        <w:t xml:space="preserve">, and </w:t>
       </w:r>
       <m:oMath>
         <m:sSub>
@@ -15794,27 +15373,14 @@
             <w:r>
               <w:t>(</w:t>
             </w:r>
-            <w:r>
-              <w:fldChar w:fldCharType="begin"/>
-            </w:r>
-            <w:r>
-              <w:instrText xml:space="preserve"> SEQ ( \* ARABIC </w:instrText>
-            </w:r>
-            <w:r>
-              <w:fldChar w:fldCharType="separate"/>
-            </w:r>
-            <w:r>
-              <w:rPr>
-                <w:noProof/>
-              </w:rPr>
-              <w:t>27</w:t>
-            </w:r>
-            <w:r>
-              <w:rPr>
-                <w:noProof/>
-              </w:rPr>
-              <w:fldChar w:fldCharType="end"/>
-            </w:r>
+            <w:fldSimple w:instr=" SEQ ( \* ARABIC ">
+              <w:r>
+                <w:rPr>
+                  <w:noProof/>
+                </w:rPr>
+                <w:t>27</w:t>
+              </w:r>
+            </w:fldSimple>
             <w:r>
               <w:t>)</w:t>
             </w:r>
@@ -16287,27 +15853,14 @@
             <w:r>
               <w:t>(</w:t>
             </w:r>
-            <w:r>
-              <w:fldChar w:fldCharType="begin"/>
-            </w:r>
-            <w:r>
-              <w:instrText xml:space="preserve"> SEQ ( \* ARABIC </w:instrText>
-            </w:r>
-            <w:r>
-              <w:fldChar w:fldCharType="separate"/>
-            </w:r>
-            <w:r>
-              <w:rPr>
-                <w:noProof/>
-              </w:rPr>
-              <w:t>28</w:t>
-            </w:r>
-            <w:r>
-              <w:rPr>
-                <w:noProof/>
-              </w:rPr>
-              <w:fldChar w:fldCharType="end"/>
-            </w:r>
+            <w:fldSimple w:instr=" SEQ ( \* ARABIC ">
+              <w:r>
+                <w:rPr>
+                  <w:noProof/>
+                </w:rPr>
+                <w:t>28</w:t>
+              </w:r>
+            </w:fldSimple>
             <w:r>
               <w:t>)</w:t>
             </w:r>
@@ -17592,27 +17145,14 @@
             <w:r>
               <w:t>(</w:t>
             </w:r>
-            <w:r>
-              <w:fldChar w:fldCharType="begin"/>
-            </w:r>
-            <w:r>
-              <w:instrText xml:space="preserve"> SEQ ( \* ARABIC </w:instrText>
-            </w:r>
-            <w:r>
-              <w:fldChar w:fldCharType="separate"/>
-            </w:r>
-            <w:r>
-              <w:rPr>
-                <w:noProof/>
-              </w:rPr>
-              <w:t>29</w:t>
-            </w:r>
-            <w:r>
-              <w:rPr>
-                <w:noProof/>
-              </w:rPr>
-              <w:fldChar w:fldCharType="end"/>
-            </w:r>
+            <w:fldSimple w:instr=" SEQ ( \* ARABIC ">
+              <w:r>
+                <w:rPr>
+                  <w:noProof/>
+                </w:rPr>
+                <w:t>29</w:t>
+              </w:r>
+            </w:fldSimple>
             <w:r>
               <w:t>)</w:t>
             </w:r>
@@ -17821,27 +17361,14 @@
             <w:r>
               <w:t>(</w:t>
             </w:r>
-            <w:r>
-              <w:fldChar w:fldCharType="begin"/>
-            </w:r>
-            <w:r>
-              <w:instrText xml:space="preserve"> SEQ ( \* ARABIC </w:instrText>
-            </w:r>
-            <w:r>
-              <w:fldChar w:fldCharType="separate"/>
-            </w:r>
-            <w:r>
-              <w:rPr>
-                <w:noProof/>
-              </w:rPr>
-              <w:t>30</w:t>
-            </w:r>
-            <w:r>
-              <w:rPr>
-                <w:noProof/>
-              </w:rPr>
-              <w:fldChar w:fldCharType="end"/>
-            </w:r>
+            <w:fldSimple w:instr=" SEQ ( \* ARABIC ">
+              <w:r>
+                <w:rPr>
+                  <w:noProof/>
+                </w:rPr>
+                <w:t>30</w:t>
+              </w:r>
+            </w:fldSimple>
             <w:r>
               <w:t>)</w:t>
             </w:r>
@@ -17983,13 +17510,7 @@
                       <w:rPr>
                         <w:rFonts w:ascii="Cambria Math" w:hAnsi="Cambria Math"/>
                       </w:rPr>
-                      <m:t>-</m:t>
-                    </m:r>
-                    <m:r>
-                      <w:rPr>
-                        <w:rFonts w:ascii="Cambria Math" w:hAnsi="Cambria Math"/>
-                      </w:rPr>
-                      <m:t>1</m:t>
+                      <m:t>-1</m:t>
                     </m:r>
                   </m:sup>
                 </m:sSup>
@@ -18007,19 +17528,7 @@
                       <w:rPr>
                         <w:rFonts w:ascii="Cambria Math" w:hAnsi="Cambria Math"/>
                       </w:rPr>
-                      <m:t>u</m:t>
-                    </m:r>
-                    <m:r>
-                      <w:rPr>
-                        <w:rFonts w:ascii="Cambria Math" w:hAnsi="Cambria Math"/>
-                      </w:rPr>
-                      <m:t>-</m:t>
-                    </m:r>
-                    <m:r>
-                      <w:rPr>
-                        <w:rFonts w:ascii="Cambria Math" w:hAnsi="Cambria Math"/>
-                      </w:rPr>
-                      <m:t>B</m:t>
+                      <m:t>u-B</m:t>
                     </m:r>
                     <m:acc>
                       <m:accPr>
@@ -18043,13 +17552,7 @@
                       <w:rPr>
                         <w:rFonts w:ascii="Cambria Math" w:hAnsi="Cambria Math"/>
                       </w:rPr>
-                      <m:t>-</m:t>
-                    </m:r>
-                    <m:r>
-                      <w:rPr>
-                        <w:rFonts w:ascii="Cambria Math" w:hAnsi="Cambria Math"/>
-                      </w:rPr>
-                      <m:t>C</m:t>
+                      <m:t>-C</m:t>
                     </m:r>
                     <m:acc>
                       <m:accPr>
@@ -18073,13 +17576,7 @@
                       <w:rPr>
                         <w:rFonts w:ascii="Cambria Math" w:hAnsi="Cambria Math"/>
                       </w:rPr>
-                      <m:t>-</m:t>
-                    </m:r>
-                    <m:r>
-                      <w:rPr>
-                        <w:rFonts w:ascii="Cambria Math" w:hAnsi="Cambria Math"/>
-                      </w:rPr>
-                      <m:t>D</m:t>
+                      <m:t>-D</m:t>
                     </m:r>
                     <m:acc>
                       <m:accPr>
@@ -18103,13 +17600,7 @@
                       <w:rPr>
                         <w:rFonts w:ascii="Cambria Math" w:hAnsi="Cambria Math"/>
                       </w:rPr>
-                      <m:t>-</m:t>
-                    </m:r>
-                    <m:r>
-                      <w:rPr>
-                        <w:rFonts w:ascii="Cambria Math" w:hAnsi="Cambria Math"/>
-                      </w:rPr>
-                      <m:t>E</m:t>
+                      <m:t>-E</m:t>
                     </m:r>
                     <m:acc>
                       <m:accPr>
@@ -18133,13 +17624,7 @@
                       <w:rPr>
                         <w:rFonts w:ascii="Cambria Math" w:hAnsi="Cambria Math"/>
                       </w:rPr>
-                      <m:t>-</m:t>
-                    </m:r>
-                    <m:r>
-                      <w:rPr>
-                        <w:rFonts w:ascii="Cambria Math" w:hAnsi="Cambria Math"/>
-                      </w:rPr>
-                      <m:t>F</m:t>
+                      <m:t>-F</m:t>
                     </m:r>
                   </m:e>
                 </m:d>
@@ -18162,27 +17647,14 @@
             <w:r>
               <w:t>(</w:t>
             </w:r>
-            <w:r>
-              <w:fldChar w:fldCharType="begin"/>
-            </w:r>
-            <w:r>
-              <w:instrText xml:space="preserve"> SEQ ( \* ARABIC </w:instrText>
-            </w:r>
-            <w:r>
-              <w:fldChar w:fldCharType="separate"/>
-            </w:r>
-            <w:r>
-              <w:rPr>
-                <w:noProof/>
-              </w:rPr>
-              <w:t>31</w:t>
-            </w:r>
-            <w:r>
-              <w:rPr>
-                <w:noProof/>
-              </w:rPr>
-              <w:fldChar w:fldCharType="end"/>
-            </w:r>
+            <w:fldSimple w:instr=" SEQ ( \* ARABIC ">
+              <w:r>
+                <w:rPr>
+                  <w:noProof/>
+                </w:rPr>
+                <w:t>31</w:t>
+              </w:r>
+            </w:fldSimple>
             <w:r>
               <w:t>)</w:t>
             </w:r>
@@ -20956,13 +20428,7 @@
                     <w:rPr>
                       <w:rFonts w:ascii="Cambria Math" w:hAnsi="Cambria Math"/>
                     </w:rPr>
-                    <m:t>2</m:t>
-                  </m:r>
-                  <m:r>
-                    <w:rPr>
-                      <w:rFonts w:ascii="Cambria Math" w:hAnsi="Cambria Math"/>
-                    </w:rPr>
-                    <m:t>θ</m:t>
+                    <m:t>2θ</m:t>
                   </m:r>
                 </m:e>
               </m:d>
@@ -26526,13 +25992,7 @@
                     <w:rPr>
                       <w:rFonts w:ascii="Cambria Math" w:hAnsi="Cambria Math"/>
                     </w:rPr>
-                    <m:t xml:space="preserve"> </m:t>
-                  </m:r>
-                  <m:r>
-                    <w:rPr>
-                      <w:rFonts w:ascii="Cambria Math" w:hAnsi="Cambria Math"/>
-                    </w:rPr>
-                    <m:t>sin</m:t>
+                    <m:t xml:space="preserve"> sin</m:t>
                   </m:r>
                 </m:fName>
                 <m:e>
@@ -27167,7 +26627,11 @@
         <w:t>this desired value</w:t>
       </w:r>
       <w:r>
-        <w:t xml:space="preserve">, we can get error functions for </w:t>
+        <w:t xml:space="preserve">, we can </w:t>
+      </w:r>
+      <w:r>
+        <w:lastRenderedPageBreak/>
+        <w:t xml:space="preserve">get error functions for </w:t>
       </w:r>
       <w:r>
         <w:t>each parameter as follows:</w:t>
@@ -27206,19 +26670,7 @@
             <w:rPr>
               <w:rFonts w:ascii="Cambria Math" w:hAnsi="Cambria Math"/>
             </w:rPr>
-            <m:t>=</m:t>
-          </m:r>
-          <m:r>
-            <w:rPr>
-              <w:rFonts w:ascii="Cambria Math" w:hAnsi="Cambria Math"/>
-            </w:rPr>
-            <m:t>q</m:t>
-          </m:r>
-          <m:r>
-            <w:rPr>
-              <w:rFonts w:ascii="Cambria Math" w:hAnsi="Cambria Math"/>
-            </w:rPr>
-            <m:t>-</m:t>
+            <m:t>=q-</m:t>
           </m:r>
           <m:sSub>
             <m:sSubPr>
@@ -27733,25 +27185,7 @@
                   <w:rPr>
                     <w:rFonts w:ascii="Cambria Math" w:hAnsi="Cambria Math"/>
                   </w:rPr>
-                  <m:t>λ</m:t>
-                </m:r>
-                <m:r>
-                  <m:rPr>
-                    <m:sty m:val="p"/>
-                  </m:rPr>
-                  <w:rPr>
-                    <w:rFonts w:ascii="Cambria Math" w:hAnsi="Cambria Math"/>
-                  </w:rPr>
-                  <m:t xml:space="preserve"> </m:t>
-                </m:r>
-                <m:r>
-                  <m:rPr>
-                    <m:sty m:val="p"/>
-                  </m:rPr>
-                  <w:rPr>
-                    <w:rFonts w:ascii="Cambria Math" w:hAnsi="Cambria Math"/>
-                  </w:rPr>
-                  <m:t>θ</m:t>
+                  <m:t>λ θ</m:t>
                 </m:r>
               </m:oMath>
             </m:oMathPara>
@@ -27772,27 +27206,14 @@
             <w:r>
               <w:t>(</w:t>
             </w:r>
-            <w:r>
-              <w:fldChar w:fldCharType="begin"/>
-            </w:r>
-            <w:r>
-              <w:instrText xml:space="preserve"> SEQ ( \* ARABIC </w:instrText>
-            </w:r>
-            <w:r>
-              <w:fldChar w:fldCharType="separate"/>
-            </w:r>
-            <w:r>
-              <w:rPr>
-                <w:noProof/>
-              </w:rPr>
-              <w:t>32</w:t>
-            </w:r>
-            <w:r>
-              <w:rPr>
-                <w:noProof/>
-              </w:rPr>
-              <w:fldChar w:fldCharType="end"/>
-            </w:r>
+            <w:fldSimple w:instr=" SEQ ( \* ARABIC ">
+              <w:r>
+                <w:rPr>
+                  <w:noProof/>
+                </w:rPr>
+                <w:t>32</w:t>
+              </w:r>
+            </w:fldSimple>
             <w:r>
               <w:t>)</w:t>
             </w:r>
@@ -27816,16 +27237,7 @@
             <w:rPr>
               <w:rFonts w:ascii="Cambria Math" w:hAnsi="Cambria Math"/>
             </w:rPr>
-            <m:t>s</m:t>
-          </m:r>
-          <m:r>
-            <m:rPr>
-              <m:sty m:val="p"/>
-            </m:rPr>
-            <w:rPr>
-              <w:rFonts w:ascii="Cambria Math" w:hAnsi="Cambria Math"/>
-            </w:rPr>
-            <m:t>=</m:t>
+            <m:t>s=</m:t>
           </m:r>
           <m:d>
             <m:dPr>
@@ -27924,16 +27336,7 @@
             <w:rPr>
               <w:rFonts w:ascii="Cambria Math" w:hAnsi="Cambria Math"/>
             </w:rPr>
-            <m:t>;</m:t>
-          </m:r>
-          <m:r>
-            <m:rPr>
-              <m:sty m:val="p"/>
-            </m:rPr>
-            <w:rPr>
-              <w:rFonts w:ascii="Cambria Math" w:hAnsi="Cambria Math"/>
-            </w:rPr>
-            <m:t>α</m:t>
+            <m:t>;α</m:t>
           </m:r>
           <m:r>
             <w:rPr>
@@ -28637,27 +28040,14 @@
             <w:r>
               <w:t>(</w:t>
             </w:r>
-            <w:r>
-              <w:fldChar w:fldCharType="begin"/>
-            </w:r>
-            <w:r>
-              <w:instrText xml:space="preserve"> SEQ ( \* ARABIC </w:instrText>
-            </w:r>
-            <w:r>
-              <w:fldChar w:fldCharType="separate"/>
-            </w:r>
-            <w:r>
-              <w:rPr>
-                <w:noProof/>
-              </w:rPr>
-              <w:t>33</w:t>
-            </w:r>
-            <w:r>
-              <w:rPr>
-                <w:noProof/>
-              </w:rPr>
-              <w:fldChar w:fldCharType="end"/>
-            </w:r>
+            <w:fldSimple w:instr=" SEQ ( \* ARABIC ">
+              <w:r>
+                <w:rPr>
+                  <w:noProof/>
+                </w:rPr>
+                <w:t>33</w:t>
+              </w:r>
+            </w:fldSimple>
             <w:r>
               <w:t>)</w:t>
             </w:r>
@@ -28846,13 +28236,7 @@
                 <w:rPr>
                   <w:rFonts w:ascii="Cambria Math" w:hAnsi="Cambria Math"/>
                 </w:rPr>
-                <m:t>-</m:t>
-              </m:r>
-              <m:r>
-                <w:rPr>
-                  <w:rFonts w:ascii="Cambria Math" w:hAnsi="Cambria Math"/>
-                </w:rPr>
-                <m:t>1</m:t>
+                <m:t>-1</m:t>
               </m:r>
             </m:sup>
           </m:sSup>
@@ -28870,19 +28254,7 @@
                 <w:rPr>
                   <w:rFonts w:ascii="Cambria Math" w:hAnsi="Cambria Math"/>
                 </w:rPr>
-                <m:t>u</m:t>
-              </m:r>
-              <m:r>
-                <w:rPr>
-                  <w:rFonts w:ascii="Cambria Math" w:hAnsi="Cambria Math"/>
-                </w:rPr>
-                <m:t>-</m:t>
-              </m:r>
-              <m:r>
-                <w:rPr>
-                  <w:rFonts w:ascii="Cambria Math" w:hAnsi="Cambria Math"/>
-                </w:rPr>
-                <m:t>B</m:t>
+                <m:t>u-B</m:t>
               </m:r>
               <m:acc>
                 <m:accPr>
@@ -28906,13 +28278,7 @@
                 <w:rPr>
                   <w:rFonts w:ascii="Cambria Math" w:hAnsi="Cambria Math"/>
                 </w:rPr>
-                <m:t>-</m:t>
-              </m:r>
-              <m:r>
-                <w:rPr>
-                  <w:rFonts w:ascii="Cambria Math" w:hAnsi="Cambria Math"/>
-                </w:rPr>
-                <m:t>C</m:t>
+                <m:t>-C</m:t>
               </m:r>
               <m:acc>
                 <m:accPr>
@@ -28936,13 +28302,7 @@
                 <w:rPr>
                   <w:rFonts w:ascii="Cambria Math" w:hAnsi="Cambria Math"/>
                 </w:rPr>
-                <m:t>-</m:t>
-              </m:r>
-              <m:r>
-                <w:rPr>
-                  <w:rFonts w:ascii="Cambria Math" w:hAnsi="Cambria Math"/>
-                </w:rPr>
-                <m:t>D</m:t>
+                <m:t>-D</m:t>
               </m:r>
               <m:acc>
                 <m:accPr>
@@ -28966,13 +28326,7 @@
                 <w:rPr>
                   <w:rFonts w:ascii="Cambria Math" w:hAnsi="Cambria Math"/>
                 </w:rPr>
-                <m:t>-</m:t>
-              </m:r>
-              <m:r>
-                <w:rPr>
-                  <w:rFonts w:ascii="Cambria Math" w:hAnsi="Cambria Math"/>
-                </w:rPr>
-                <m:t>E</m:t>
+                <m:t>-E</m:t>
               </m:r>
               <m:acc>
                 <m:accPr>
@@ -28996,13 +28350,7 @@
                 <w:rPr>
                   <w:rFonts w:ascii="Cambria Math" w:hAnsi="Cambria Math"/>
                 </w:rPr>
-                <m:t>-</m:t>
-              </m:r>
-              <m:r>
-                <w:rPr>
-                  <w:rFonts w:ascii="Cambria Math" w:hAnsi="Cambria Math"/>
-                </w:rPr>
-                <m:t>F</m:t>
+                <m:t>-F</m:t>
               </m:r>
             </m:e>
           </m:d>
@@ -29399,19 +28747,7 @@
             <w:rPr>
               <w:rFonts w:ascii="Cambria Math" w:hAnsi="Cambria Math"/>
             </w:rPr>
-            <m:t>=-</m:t>
-          </m:r>
-          <m:r>
-            <w:rPr>
-              <w:rFonts w:ascii="Cambria Math" w:hAnsi="Cambria Math"/>
-            </w:rPr>
-            <m:t>k</m:t>
-          </m:r>
-          <m:r>
-            <w:rPr>
-              <w:rFonts w:ascii="Cambria Math" w:hAnsi="Cambria Math"/>
-            </w:rPr>
-            <m:t xml:space="preserve"> </m:t>
+            <m:t xml:space="preserve">=-k </m:t>
           </m:r>
           <m:r>
             <m:rPr>
@@ -29665,19 +29001,7 @@
             <w:rPr>
               <w:rFonts w:ascii="Cambria Math" w:hAnsi="Cambria Math"/>
             </w:rPr>
-            <m:t>=</m:t>
-          </m:r>
-          <m:r>
-            <w:rPr>
-              <w:rFonts w:ascii="Cambria Math" w:hAnsi="Cambria Math"/>
-            </w:rPr>
-            <m:t>u</m:t>
-          </m:r>
-          <m:r>
-            <w:rPr>
-              <w:rFonts w:ascii="Cambria Math" w:hAnsi="Cambria Math"/>
-            </w:rPr>
-            <m:t>+</m:t>
+            <m:t>=u+</m:t>
           </m:r>
           <m:sSub>
             <m:sSubPr>
@@ -29834,19 +29158,7 @@
                                 <w:rPr>
                                   <w:rFonts w:ascii="Cambria Math" w:hAnsi="Cambria Math"/>
                                 </w:rPr>
-                                <m:t>B</m:t>
-                              </m:r>
-                              <m:r>
-                                <w:rPr>
-                                  <w:rFonts w:ascii="Cambria Math" w:hAnsi="Cambria Math"/>
-                                </w:rPr>
-                                <m:t>-</m:t>
-                              </m:r>
-                              <m:r>
-                                <w:rPr>
-                                  <w:rFonts w:ascii="Cambria Math" w:hAnsi="Cambria Math"/>
-                                </w:rPr>
-                                <m:t>A</m:t>
+                                <m:t>B-A</m:t>
                               </m:r>
                               <m:r>
                                 <m:rPr>
@@ -29897,19 +29209,7 @@
                                 <w:rPr>
                                   <w:rFonts w:ascii="Cambria Math" w:hAnsi="Cambria Math"/>
                                 </w:rPr>
-                                <m:t>C</m:t>
-                              </m:r>
-                              <m:r>
-                                <w:rPr>
-                                  <w:rFonts w:ascii="Cambria Math" w:hAnsi="Cambria Math"/>
-                                </w:rPr>
-                                <m:t>-</m:t>
-                              </m:r>
-                              <m:r>
-                                <w:rPr>
-                                  <w:rFonts w:ascii="Cambria Math" w:hAnsi="Cambria Math"/>
-                                </w:rPr>
-                                <m:t>A</m:t>
+                                <m:t>C-A</m:t>
                               </m:r>
                               <m:r>
                                 <m:rPr>
@@ -29948,13 +29248,7 @@
                             <w:rPr>
                               <w:rFonts w:ascii="Cambria Math" w:hAnsi="Cambria Math"/>
                             </w:rPr>
-                            <m:t>+</m:t>
-                          </m:r>
-                          <m:r>
-                            <w:rPr>
-                              <w:rFonts w:ascii="Cambria Math" w:hAnsi="Cambria Math"/>
-                            </w:rPr>
-                            <m:t>D</m:t>
+                            <m:t>+D</m:t>
                           </m:r>
                           <m:acc>
                             <m:accPr>
@@ -29997,19 +29291,7 @@
                                 <w:rPr>
                                   <w:rFonts w:ascii="Cambria Math" w:hAnsi="Cambria Math"/>
                                 </w:rPr>
-                                <m:t>E</m:t>
-                              </m:r>
-                              <m:r>
-                                <w:rPr>
-                                  <w:rFonts w:ascii="Cambria Math" w:hAnsi="Cambria Math"/>
-                                </w:rPr>
-                                <m:t>-</m:t>
-                              </m:r>
-                              <m:r>
-                                <w:rPr>
-                                  <w:rFonts w:ascii="Cambria Math" w:hAnsi="Cambria Math"/>
-                                </w:rPr>
-                                <m:t>A</m:t>
+                                <m:t>E-A</m:t>
                               </m:r>
                               <m:r>
                                 <m:rPr>
@@ -30051,31 +29333,7 @@
                             <w:rPr>
                               <w:rFonts w:ascii="Cambria Math" w:hAnsi="Cambria Math"/>
                             </w:rPr>
-                            <m:t>+</m:t>
-                          </m:r>
-                          <m:r>
-                            <w:rPr>
-                              <w:rFonts w:ascii="Cambria Math" w:hAnsi="Cambria Math"/>
-                            </w:rPr>
-                            <m:t>F</m:t>
-                          </m:r>
-                          <m:r>
-                            <w:rPr>
-                              <w:rFonts w:ascii="Cambria Math" w:hAnsi="Cambria Math"/>
-                            </w:rPr>
-                            <m:t>-</m:t>
-                          </m:r>
-                          <m:r>
-                            <w:rPr>
-                              <w:rFonts w:ascii="Cambria Math" w:hAnsi="Cambria Math"/>
-                            </w:rPr>
-                            <m:t>k</m:t>
-                          </m:r>
-                          <m:r>
-                            <w:rPr>
-                              <w:rFonts w:ascii="Cambria Math" w:hAnsi="Cambria Math"/>
-                            </w:rPr>
-                            <m:t xml:space="preserve"> </m:t>
+                            <m:t xml:space="preserve">+F-k </m:t>
                           </m:r>
                           <m:r>
                             <m:rPr>
@@ -30133,27 +29391,14 @@
             <w:r>
               <w:t>(</w:t>
             </w:r>
-            <w:r>
-              <w:fldChar w:fldCharType="begin"/>
-            </w:r>
-            <w:r>
-              <w:instrText xml:space="preserve"> SEQ ( \* ARABIC </w:instrText>
-            </w:r>
-            <w:r>
-              <w:fldChar w:fldCharType="separate"/>
-            </w:r>
-            <w:r>
-              <w:rPr>
-                <w:noProof/>
-              </w:rPr>
-              <w:t>34</w:t>
-            </w:r>
-            <w:r>
-              <w:rPr>
-                <w:noProof/>
-              </w:rPr>
-              <w:fldChar w:fldCharType="end"/>
-            </w:r>
+            <w:fldSimple w:instr=" SEQ ( \* ARABIC ">
+              <w:r>
+                <w:rPr>
+                  <w:noProof/>
+                </w:rPr>
+                <w:t>34</w:t>
+              </w:r>
+            </w:fldSimple>
             <w:r>
               <w:t>)</w:t>
             </w:r>
@@ -30627,19 +29872,7 @@
             <w:rPr>
               <w:rFonts w:ascii="Cambria Math" w:hAnsi="Cambria Math"/>
             </w:rPr>
-            <m:t>=2.0</m:t>
-          </m:r>
-          <m:r>
-            <w:rPr>
-              <w:rFonts w:ascii="Cambria Math" w:hAnsi="Cambria Math"/>
-            </w:rPr>
-            <m:t>kg</m:t>
-          </m:r>
-          <m:r>
-            <w:rPr>
-              <w:rFonts w:ascii="Cambria Math" w:hAnsi="Cambria Math"/>
-            </w:rPr>
-            <m:t xml:space="preserve">; </m:t>
+            <m:t xml:space="preserve">=2.0kg; </m:t>
           </m:r>
           <m:sSub>
             <m:sSubPr>
@@ -30671,19 +29904,7 @@
             <w:rPr>
               <w:rFonts w:ascii="Cambria Math" w:hAnsi="Cambria Math"/>
             </w:rPr>
-            <m:t>=2.0</m:t>
-          </m:r>
-          <m:r>
-            <w:rPr>
-              <w:rFonts w:ascii="Cambria Math" w:hAnsi="Cambria Math"/>
-            </w:rPr>
-            <m:t>kg</m:t>
-          </m:r>
-          <m:r>
-            <w:rPr>
-              <w:rFonts w:ascii="Cambria Math" w:hAnsi="Cambria Math"/>
-            </w:rPr>
-            <m:t>;</m:t>
+            <m:t>=2.0kg;</m:t>
           </m:r>
           <m:sSub>
             <m:sSubPr>
@@ -30715,13 +29936,7 @@
             <w:rPr>
               <w:rFonts w:ascii="Cambria Math" w:hAnsi="Cambria Math"/>
             </w:rPr>
-            <m:t>=10</m:t>
-          </m:r>
-          <m:r>
-            <w:rPr>
-              <w:rFonts w:ascii="Cambria Math" w:hAnsi="Cambria Math"/>
-            </w:rPr>
-            <m:t>Ns</m:t>
+            <m:t>=10Ns</m:t>
           </m:r>
           <m:sSup>
             <m:sSupPr>
@@ -30745,13 +29960,7 @@
                 <w:rPr>
                   <w:rFonts w:ascii="Cambria Math" w:hAnsi="Cambria Math"/>
                 </w:rPr>
-                <m:t>-</m:t>
-              </m:r>
-              <m:r>
-                <w:rPr>
-                  <w:rFonts w:ascii="Cambria Math" w:hAnsi="Cambria Math"/>
-                </w:rPr>
-                <m:t>1</m:t>
+                <m:t>-1</m:t>
               </m:r>
             </m:sup>
           </m:sSup>
@@ -30797,13 +30006,7 @@
             <w:rPr>
               <w:rFonts w:ascii="Cambria Math" w:hAnsi="Cambria Math"/>
             </w:rPr>
-            <m:t>=10</m:t>
-          </m:r>
-          <m:r>
-            <w:rPr>
-              <w:rFonts w:ascii="Cambria Math" w:hAnsi="Cambria Math"/>
-            </w:rPr>
-            <m:t>Ns</m:t>
+            <m:t>=10Ns</m:t>
           </m:r>
           <m:sSup>
             <m:sSupPr>
@@ -30827,13 +30030,7 @@
                 <w:rPr>
                   <w:rFonts w:ascii="Cambria Math" w:hAnsi="Cambria Math"/>
                 </w:rPr>
-                <m:t>-</m:t>
-              </m:r>
-              <m:r>
-                <w:rPr>
-                  <w:rFonts w:ascii="Cambria Math" w:hAnsi="Cambria Math"/>
-                </w:rPr>
-                <m:t>1</m:t>
+                <m:t>-1</m:t>
               </m:r>
             </m:sup>
           </m:sSup>
@@ -30841,25 +30038,7 @@
             <w:rPr>
               <w:rFonts w:ascii="Cambria Math" w:hAnsi="Cambria Math"/>
             </w:rPr>
-            <m:t xml:space="preserve">; </m:t>
-          </m:r>
-          <m:r>
-            <w:rPr>
-              <w:rFonts w:ascii="Cambria Math" w:hAnsi="Cambria Math"/>
-            </w:rPr>
-            <m:t>g</m:t>
-          </m:r>
-          <m:r>
-            <w:rPr>
-              <w:rFonts w:ascii="Cambria Math" w:hAnsi="Cambria Math"/>
-            </w:rPr>
-            <m:t>=9.81</m:t>
-          </m:r>
-          <m:r>
-            <w:rPr>
-              <w:rFonts w:ascii="Cambria Math" w:hAnsi="Cambria Math"/>
-            </w:rPr>
-            <m:t>m</m:t>
+            <m:t>; g=9.81m</m:t>
           </m:r>
           <m:sSup>
             <m:sSupPr>
@@ -30883,13 +30062,7 @@
                 <w:rPr>
                   <w:rFonts w:ascii="Cambria Math" w:hAnsi="Cambria Math"/>
                 </w:rPr>
-                <m:t>-</m:t>
-              </m:r>
-              <m:r>
-                <w:rPr>
-                  <w:rFonts w:ascii="Cambria Math" w:hAnsi="Cambria Math"/>
-                </w:rPr>
-                <m:t>2</m:t>
+                <m:t>-2</m:t>
               </m:r>
             </m:sup>
           </m:sSup>
@@ -30929,19 +30102,7 @@
             <w:rPr>
               <w:rFonts w:ascii="Cambria Math" w:hAnsi="Cambria Math"/>
             </w:rPr>
-            <m:t>=1.5</m:t>
-          </m:r>
-          <m:r>
-            <w:rPr>
-              <w:rFonts w:ascii="Cambria Math" w:hAnsi="Cambria Math"/>
-            </w:rPr>
-            <m:t>mH</m:t>
-          </m:r>
-          <m:r>
-            <w:rPr>
-              <w:rFonts w:ascii="Cambria Math" w:hAnsi="Cambria Math"/>
-            </w:rPr>
-            <m:t>;</m:t>
+            <m:t>=1.5mH;</m:t>
           </m:r>
         </m:oMath>
       </m:oMathPara>
@@ -31026,13 +30187,7 @@
             <w:rPr>
               <w:rFonts w:ascii="Cambria Math" w:hAnsi="Cambria Math"/>
             </w:rPr>
-            <m:t>=0.0005</m:t>
-          </m:r>
-          <m:r>
-            <w:rPr>
-              <w:rFonts w:ascii="Cambria Math" w:hAnsi="Cambria Math"/>
-            </w:rPr>
-            <m:t>N</m:t>
+            <m:t>=0.0005N</m:t>
           </m:r>
           <m:sSup>
             <m:sSupPr>
@@ -31096,19 +30251,7 @@
             <w:rPr>
               <w:rFonts w:ascii="Cambria Math" w:hAnsi="Cambria Math"/>
             </w:rPr>
-            <m:t>=0.0004</m:t>
-          </m:r>
-          <m:r>
-            <w:rPr>
-              <w:rFonts w:ascii="Cambria Math" w:hAnsi="Cambria Math"/>
-            </w:rPr>
-            <m:t>Nms</m:t>
-          </m:r>
-          <m:r>
-            <w:rPr>
-              <w:rFonts w:ascii="Cambria Math" w:hAnsi="Cambria Math"/>
-            </w:rPr>
-            <m:t>;</m:t>
+            <m:t>=0.0004Nms;</m:t>
           </m:r>
         </m:oMath>
       </m:oMathPara>
@@ -31346,19 +30489,7 @@
             <w:rPr>
               <w:rFonts w:ascii="Cambria Math" w:hAnsi="Cambria Math"/>
             </w:rPr>
-            <m:t>=2.5</m:t>
-          </m:r>
-          <m:r>
-            <w:rPr>
-              <w:rFonts w:ascii="Cambria Math" w:hAnsi="Cambria Math"/>
-            </w:rPr>
-            <m:t>mH</m:t>
-          </m:r>
-          <m:r>
-            <w:rPr>
-              <w:rFonts w:ascii="Cambria Math" w:hAnsi="Cambria Math"/>
-            </w:rPr>
-            <m:t>;</m:t>
+            <m:t>=2.5mH;</m:t>
           </m:r>
           <m:sSub>
             <m:sSubPr>
@@ -31437,13 +30568,7 @@
             <w:rPr>
               <w:rFonts w:ascii="Cambria Math" w:hAnsi="Cambria Math"/>
             </w:rPr>
-            <m:t>=0.0007</m:t>
-          </m:r>
-          <m:r>
-            <w:rPr>
-              <w:rFonts w:ascii="Cambria Math" w:hAnsi="Cambria Math"/>
-            </w:rPr>
-            <m:t>N</m:t>
+            <m:t>=0.0007N</m:t>
           </m:r>
           <m:sSup>
             <m:sSupPr>
@@ -31513,19 +30638,7 @@
             <w:rPr>
               <w:rFonts w:ascii="Cambria Math" w:hAnsi="Cambria Math"/>
             </w:rPr>
-            <m:t>=0.0004</m:t>
-          </m:r>
-          <m:r>
-            <w:rPr>
-              <w:rFonts w:ascii="Cambria Math" w:hAnsi="Cambria Math"/>
-            </w:rPr>
-            <m:t>Nms</m:t>
-          </m:r>
-          <m:r>
-            <w:rPr>
-              <w:rFonts w:ascii="Cambria Math" w:hAnsi="Cambria Math"/>
-            </w:rPr>
-            <m:t xml:space="preserve">; </m:t>
+            <m:t xml:space="preserve">=0.0004Nms; </m:t>
           </m:r>
           <m:sSub>
             <m:sSubPr>
@@ -31577,19 +30690,7 @@
             <w:rPr>
               <w:rFonts w:ascii="Cambria Math" w:hAnsi="Cambria Math"/>
             </w:rPr>
-            <m:t>=0.01</m:t>
-          </m:r>
-          <m:r>
-            <w:rPr>
-              <w:rFonts w:ascii="Cambria Math" w:hAnsi="Cambria Math"/>
-            </w:rPr>
-            <m:t>m</m:t>
-          </m:r>
-          <m:r>
-            <w:rPr>
-              <w:rFonts w:ascii="Cambria Math" w:hAnsi="Cambria Math"/>
-            </w:rPr>
-            <m:t xml:space="preserve">;  </m:t>
+            <m:t xml:space="preserve">=0.01m;  </m:t>
           </m:r>
           <m:sSub>
             <m:sSubPr>
@@ -31641,19 +30742,7 @@
             <w:rPr>
               <w:rFonts w:ascii="Cambria Math" w:hAnsi="Cambria Math"/>
             </w:rPr>
-            <m:t>=0.08</m:t>
-          </m:r>
-          <m:r>
-            <w:rPr>
-              <w:rFonts w:ascii="Cambria Math" w:hAnsi="Cambria Math"/>
-            </w:rPr>
-            <m:t>Vs</m:t>
-          </m:r>
-          <m:r>
-            <w:rPr>
-              <w:rFonts w:ascii="Cambria Math" w:hAnsi="Cambria Math"/>
-            </w:rPr>
-            <m:t xml:space="preserve">; </m:t>
+            <m:t xml:space="preserve">=0.08Vs; </m:t>
           </m:r>
         </m:oMath>
       </m:oMathPara>
@@ -31711,13 +30800,7 @@
             <w:rPr>
               <w:rFonts w:ascii="Cambria Math" w:hAnsi="Cambria Math"/>
             </w:rPr>
-            <m:t>=0.08</m:t>
-          </m:r>
-          <m:r>
-            <w:rPr>
-              <w:rFonts w:ascii="Cambria Math" w:hAnsi="Cambria Math"/>
-            </w:rPr>
-            <m:t>Nm</m:t>
+            <m:t>=0.08Nm</m:t>
           </m:r>
           <m:sSup>
             <m:sSupPr>
@@ -31741,13 +30824,7 @@
                 <w:rPr>
                   <w:rFonts w:ascii="Cambria Math" w:hAnsi="Cambria Math"/>
                 </w:rPr>
-                <m:t>-</m:t>
-              </m:r>
-              <m:r>
-                <w:rPr>
-                  <w:rFonts w:ascii="Cambria Math" w:hAnsi="Cambria Math"/>
-                </w:rPr>
-                <m:t>1</m:t>
+                <m:t>-1</m:t>
               </m:r>
             </m:sup>
           </m:sSup>
@@ -31790,7 +30867,7 @@
             <w:rPr>
               <w:rFonts w:ascii="Cambria Math" w:hAnsi="Cambria Math"/>
             </w:rPr>
-            <m:t>=0.5;</m:t>
+            <m:t>=10.0;</m:t>
           </m:r>
           <m:sSub>
             <m:sSubPr>
@@ -31810,79 +30887,6 @@
                   <w:rFonts w:ascii="Cambria Math" w:hAnsi="Cambria Math"/>
                 </w:rPr>
                 <m:t>α</m:t>
-              </m:r>
-            </m:e>
-            <m:sub>
-              <m:r>
-                <w:rPr>
-                  <w:rFonts w:ascii="Cambria Math" w:hAnsi="Cambria Math"/>
-                </w:rPr>
-                <m:t>2</m:t>
-              </m:r>
-            </m:sub>
-          </m:sSub>
-          <m:r>
-            <w:rPr>
-              <w:rFonts w:ascii="Cambria Math" w:hAnsi="Cambria Math"/>
-            </w:rPr>
-            <m:t>=2.5;</m:t>
-          </m:r>
-          <m:sSub>
-            <m:sSubPr>
-              <m:ctrlPr>
-                <w:rPr>
-                  <w:rFonts w:ascii="Cambria Math" w:hAnsi="Cambria Math"/>
-                  <w:i/>
-                </w:rPr>
-              </m:ctrlPr>
-            </m:sSubPr>
-            <m:e>
-              <m:r>
-                <m:rPr>
-                  <m:sty m:val="p"/>
-                </m:rPr>
-                <w:rPr>
-                  <w:rFonts w:ascii="Cambria Math" w:hAnsi="Cambria Math"/>
-                </w:rPr>
-                <m:t>β</m:t>
-              </m:r>
-            </m:e>
-            <m:sub>
-              <m:r>
-                <w:rPr>
-                  <w:rFonts w:ascii="Cambria Math" w:hAnsi="Cambria Math"/>
-                </w:rPr>
-                <m:t>1</m:t>
-              </m:r>
-            </m:sub>
-          </m:sSub>
-          <m:r>
-            <w:rPr>
-              <w:rFonts w:ascii="Cambria Math" w:hAnsi="Cambria Math"/>
-            </w:rPr>
-            <m:t>=2.0;</m:t>
-          </m:r>
-        </m:oMath>
-      </m:oMathPara>
-    </w:p>
-    <w:p>
-      <m:oMathPara>
-        <m:oMath>
-          <m:sSub>
-            <m:sSubPr>
-              <m:ctrlPr>
-                <w:rPr>
-                  <w:rFonts w:ascii="Cambria Math" w:hAnsi="Cambria Math"/>
-                  <w:i/>
-                </w:rPr>
-              </m:ctrlPr>
-            </m:sSubPr>
-            <m:e>
-              <m:r>
-                <w:rPr>
-                  <w:rFonts w:ascii="Cambria Math" w:hAnsi="Cambria Math"/>
-                </w:rPr>
-                <m:t>β</m:t>
               </m:r>
             </m:e>
             <m:sub>
@@ -31911,10 +30915,13 @@
             </m:sSubPr>
             <m:e>
               <m:r>
-                <w:rPr>
-                  <w:rFonts w:ascii="Cambria Math" w:hAnsi="Cambria Math"/>
-                </w:rPr>
-                <m:t>λ</m:t>
+                <m:rPr>
+                  <m:sty m:val="p"/>
+                </m:rPr>
+                <w:rPr>
+                  <w:rFonts w:ascii="Cambria Math" w:hAnsi="Cambria Math"/>
+                </w:rPr>
+                <m:t>β</m:t>
               </m:r>
             </m:e>
             <m:sub>
@@ -31930,7 +30937,77 @@
             <w:rPr>
               <w:rFonts w:ascii="Cambria Math" w:hAnsi="Cambria Math"/>
             </w:rPr>
-            <m:t>=15.0;</m:t>
+            <m:t>=10.0;</m:t>
+          </m:r>
+        </m:oMath>
+      </m:oMathPara>
+    </w:p>
+    <w:p>
+      <m:oMathPara>
+        <m:oMath>
+          <m:sSub>
+            <m:sSubPr>
+              <m:ctrlPr>
+                <w:rPr>
+                  <w:rFonts w:ascii="Cambria Math" w:hAnsi="Cambria Math"/>
+                  <w:i/>
+                </w:rPr>
+              </m:ctrlPr>
+            </m:sSubPr>
+            <m:e>
+              <m:r>
+                <w:rPr>
+                  <w:rFonts w:ascii="Cambria Math" w:hAnsi="Cambria Math"/>
+                </w:rPr>
+                <m:t>β</m:t>
+              </m:r>
+            </m:e>
+            <m:sub>
+              <m:r>
+                <w:rPr>
+                  <w:rFonts w:ascii="Cambria Math" w:hAnsi="Cambria Math"/>
+                </w:rPr>
+                <m:t>2</m:t>
+              </m:r>
+            </m:sub>
+          </m:sSub>
+          <m:r>
+            <w:rPr>
+              <w:rFonts w:ascii="Cambria Math" w:hAnsi="Cambria Math"/>
+            </w:rPr>
+            <m:t>=5.0;</m:t>
+          </m:r>
+          <m:sSub>
+            <m:sSubPr>
+              <m:ctrlPr>
+                <w:rPr>
+                  <w:rFonts w:ascii="Cambria Math" w:hAnsi="Cambria Math"/>
+                  <w:i/>
+                </w:rPr>
+              </m:ctrlPr>
+            </m:sSubPr>
+            <m:e>
+              <m:r>
+                <w:rPr>
+                  <w:rFonts w:ascii="Cambria Math" w:hAnsi="Cambria Math"/>
+                </w:rPr>
+                <m:t>λ</m:t>
+              </m:r>
+            </m:e>
+            <m:sub>
+              <m:r>
+                <w:rPr>
+                  <w:rFonts w:ascii="Cambria Math" w:hAnsi="Cambria Math"/>
+                </w:rPr>
+                <m:t>1</m:t>
+              </m:r>
+            </m:sub>
+          </m:sSub>
+          <m:r>
+            <w:rPr>
+              <w:rFonts w:ascii="Cambria Math" w:hAnsi="Cambria Math"/>
+            </w:rPr>
+            <m:t>=20.0;</m:t>
           </m:r>
           <m:sSub>
             <m:sSubPr>
@@ -31994,7 +31071,7 @@
             <w:rPr>
               <w:rFonts w:ascii="Cambria Math" w:hAnsi="Cambria Math"/>
             </w:rPr>
-            <m:t>=0.003;</m:t>
+            <m:t>=0.01;</m:t>
           </m:r>
           <m:sSub>
             <m:sSubPr>
@@ -32032,249 +31109,534 @@
       </m:oMathPara>
     </w:p>
     <w:p>
-      <w:r>
+      <w:pPr>
+        <w:rPr>
+          <w:highlight w:val="yellow"/>
+        </w:rPr>
+      </w:pPr>
+      <w:r>
+        <w:rPr>
+          <w:highlight w:val="yellow"/>
+        </w:rPr>
         <w:fldChar w:fldCharType="begin"/>
       </w:r>
       <w:r>
+        <w:rPr>
+          <w:highlight w:val="yellow"/>
+        </w:rPr>
         <w:instrText xml:space="preserve"> REF _Ref139004507 \h </w:instrText>
       </w:r>
       <w:r>
+        <w:rPr>
+          <w:highlight w:val="yellow"/>
+        </w:rPr>
+        <w:instrText xml:space="preserve"> \* MERGEFORMAT </w:instrText>
+      </w:r>
+      <w:r>
+        <w:rPr>
+          <w:highlight w:val="yellow"/>
+        </w:rPr>
+      </w:r>
+      <w:r>
+        <w:rPr>
+          <w:highlight w:val="yellow"/>
+        </w:rPr>
         <w:fldChar w:fldCharType="separate"/>
       </w:r>
       <w:r>
+        <w:rPr>
+          <w:highlight w:val="yellow"/>
+        </w:rPr>
         <w:t xml:space="preserve">Figure </w:t>
       </w:r>
       <w:r>
         <w:rPr>
           <w:noProof/>
+          <w:highlight w:val="yellow"/>
         </w:rPr>
         <w:t>3</w:t>
       </w:r>
       <w:r>
+        <w:rPr>
+          <w:highlight w:val="yellow"/>
+        </w:rPr>
         <w:fldChar w:fldCharType="end"/>
       </w:r>
       <w:r>
+        <w:rPr>
+          <w:highlight w:val="yellow"/>
+        </w:rPr>
         <w:t xml:space="preserve"> to </w:t>
       </w:r>
       <w:r>
+        <w:rPr>
+          <w:highlight w:val="yellow"/>
+        </w:rPr>
         <w:fldChar w:fldCharType="begin"/>
       </w:r>
       <w:r>
+        <w:rPr>
+          <w:highlight w:val="yellow"/>
+        </w:rPr>
         <w:instrText xml:space="preserve"> REF _Ref139007550 \h </w:instrText>
       </w:r>
       <w:r>
+        <w:rPr>
+          <w:highlight w:val="yellow"/>
+        </w:rPr>
+        <w:instrText xml:space="preserve"> \* MERGEFORMAT </w:instrText>
+      </w:r>
+      <w:r>
+        <w:rPr>
+          <w:highlight w:val="yellow"/>
+        </w:rPr>
+      </w:r>
+      <w:r>
+        <w:rPr>
+          <w:highlight w:val="yellow"/>
+        </w:rPr>
         <w:fldChar w:fldCharType="separate"/>
       </w:r>
       <w:r>
+        <w:rPr>
+          <w:highlight w:val="yellow"/>
+        </w:rPr>
         <w:t xml:space="preserve">Figure </w:t>
       </w:r>
       <w:r>
         <w:rPr>
           <w:noProof/>
+          <w:highlight w:val="yellow"/>
         </w:rPr>
         <w:t>12</w:t>
       </w:r>
       <w:r>
+        <w:rPr>
+          <w:highlight w:val="yellow"/>
+        </w:rPr>
         <w:fldChar w:fldCharType="end"/>
       </w:r>
       <w:r>
+        <w:rPr>
+          <w:highlight w:val="yellow"/>
+        </w:rPr>
         <w:t xml:space="preserve"> are showing </w:t>
       </w:r>
       <w:r>
+        <w:rPr>
+          <w:highlight w:val="yellow"/>
+        </w:rPr>
         <w:t>all visualizations of the simulation</w:t>
       </w:r>
       <w:r>
+        <w:rPr>
+          <w:highlight w:val="yellow"/>
+        </w:rPr>
         <w:t>s</w:t>
       </w:r>
       <w:r>
+        <w:rPr>
+          <w:highlight w:val="yellow"/>
+        </w:rPr>
         <w:t xml:space="preserve">. </w:t>
       </w:r>
       <w:r>
+        <w:rPr>
+          <w:highlight w:val="yellow"/>
+        </w:rPr>
         <w:t>The f</w:t>
       </w:r>
       <w:r>
-        <w:t>irst scenario, unconstrained control law, is shown in</w:t>
-      </w:r>
-      <w:r>
+        <w:rPr>
+          <w:highlight w:val="yellow"/>
+        </w:rPr>
+        <w:t xml:space="preserve">irst scenario, unconstrained control </w:t>
+      </w:r>
+      <w:r>
+        <w:rPr>
+          <w:highlight w:val="yellow"/>
+        </w:rPr>
+        <w:t>law, is shown in</w:t>
+      </w:r>
+      <w:r>
+        <w:rPr>
+          <w:highlight w:val="yellow"/>
+        </w:rPr>
         <w:t xml:space="preserve"> </w:t>
       </w:r>
       <w:r>
+        <w:rPr>
+          <w:highlight w:val="yellow"/>
+        </w:rPr>
         <w:fldChar w:fldCharType="begin"/>
       </w:r>
       <w:r>
+        <w:rPr>
+          <w:highlight w:val="yellow"/>
+        </w:rPr>
         <w:instrText xml:space="preserve"> REF _Ref139004507 \h </w:instrText>
       </w:r>
       <w:r>
+        <w:rPr>
+          <w:highlight w:val="yellow"/>
+        </w:rPr>
+        <w:instrText xml:space="preserve"> \* MERGEFORMAT </w:instrText>
+      </w:r>
+      <w:r>
+        <w:rPr>
+          <w:highlight w:val="yellow"/>
+        </w:rPr>
+      </w:r>
+      <w:r>
+        <w:rPr>
+          <w:highlight w:val="yellow"/>
+        </w:rPr>
         <w:fldChar w:fldCharType="separate"/>
       </w:r>
       <w:r>
+        <w:rPr>
+          <w:highlight w:val="yellow"/>
+        </w:rPr>
         <w:t xml:space="preserve">Figure </w:t>
       </w:r>
       <w:r>
         <w:rPr>
           <w:noProof/>
+          <w:highlight w:val="yellow"/>
         </w:rPr>
         <w:t>3</w:t>
       </w:r>
       <w:r>
+        <w:rPr>
+          <w:highlight w:val="yellow"/>
+        </w:rPr>
         <w:fldChar w:fldCharType="end"/>
       </w:r>
       <w:r>
+        <w:rPr>
+          <w:highlight w:val="yellow"/>
+        </w:rPr>
         <w:t xml:space="preserve"> </w:t>
       </w:r>
       <w:r>
+        <w:rPr>
+          <w:highlight w:val="yellow"/>
+        </w:rPr>
         <w:t>to</w:t>
       </w:r>
       <w:r>
+        <w:rPr>
+          <w:highlight w:val="yellow"/>
+        </w:rPr>
         <w:t xml:space="preserve"> </w:t>
       </w:r>
       <w:r>
+        <w:rPr>
+          <w:highlight w:val="yellow"/>
+        </w:rPr>
         <w:fldChar w:fldCharType="begin"/>
       </w:r>
       <w:r>
+        <w:rPr>
+          <w:highlight w:val="yellow"/>
+        </w:rPr>
         <w:instrText xml:space="preserve"> REF _Ref139004528 \h </w:instrText>
       </w:r>
       <w:r>
+        <w:rPr>
+          <w:highlight w:val="yellow"/>
+        </w:rPr>
+        <w:instrText xml:space="preserve"> \* MERGEFORMAT </w:instrText>
+      </w:r>
+      <w:r>
+        <w:rPr>
+          <w:highlight w:val="yellow"/>
+        </w:rPr>
+      </w:r>
+      <w:r>
+        <w:rPr>
+          <w:highlight w:val="yellow"/>
+        </w:rPr>
         <w:fldChar w:fldCharType="separate"/>
       </w:r>
       <w:r>
+        <w:rPr>
+          <w:highlight w:val="yellow"/>
+        </w:rPr>
         <w:t xml:space="preserve">Figure </w:t>
       </w:r>
       <w:r>
         <w:rPr>
           <w:noProof/>
+          <w:highlight w:val="yellow"/>
         </w:rPr>
         <w:t>7</w:t>
       </w:r>
       <w:r>
+        <w:rPr>
+          <w:highlight w:val="yellow"/>
+        </w:rPr>
         <w:fldChar w:fldCharType="end"/>
       </w:r>
       <w:r>
+        <w:rPr>
+          <w:highlight w:val="yellow"/>
+        </w:rPr>
         <w:t xml:space="preserve"> and </w:t>
       </w:r>
       <w:r>
+        <w:rPr>
+          <w:highlight w:val="yellow"/>
+        </w:rPr>
         <w:t>t</w:t>
       </w:r>
       <w:r>
+        <w:rPr>
+          <w:highlight w:val="yellow"/>
+        </w:rPr>
         <w:t xml:space="preserve">he second scenario, constrained control law, is shown in </w:t>
       </w:r>
       <w:r>
+        <w:rPr>
+          <w:highlight w:val="yellow"/>
+        </w:rPr>
         <w:fldChar w:fldCharType="begin"/>
       </w:r>
       <w:r>
+        <w:rPr>
+          <w:highlight w:val="yellow"/>
+        </w:rPr>
         <w:instrText xml:space="preserve"> REF _Ref139008262 \h </w:instrText>
       </w:r>
       <w:r>
+        <w:rPr>
+          <w:highlight w:val="yellow"/>
+        </w:rPr>
+        <w:instrText xml:space="preserve"> \* MERGEFORMAT </w:instrText>
+      </w:r>
+      <w:r>
+        <w:rPr>
+          <w:highlight w:val="yellow"/>
+        </w:rPr>
+      </w:r>
+      <w:r>
+        <w:rPr>
+          <w:highlight w:val="yellow"/>
+        </w:rPr>
         <w:fldChar w:fldCharType="separate"/>
       </w:r>
       <w:r>
+        <w:rPr>
+          <w:highlight w:val="yellow"/>
+        </w:rPr>
         <w:t xml:space="preserve">Figure </w:t>
       </w:r>
       <w:r>
         <w:rPr>
           <w:noProof/>
+          <w:highlight w:val="yellow"/>
         </w:rPr>
         <w:t>8</w:t>
       </w:r>
       <w:r>
+        <w:rPr>
+          <w:highlight w:val="yellow"/>
+        </w:rPr>
         <w:fldChar w:fldCharType="end"/>
       </w:r>
       <w:r>
+        <w:rPr>
+          <w:highlight w:val="yellow"/>
+        </w:rPr>
         <w:t xml:space="preserve"> to </w:t>
       </w:r>
       <w:r>
+        <w:rPr>
+          <w:highlight w:val="yellow"/>
+        </w:rPr>
         <w:fldChar w:fldCharType="begin"/>
       </w:r>
       <w:r>
+        <w:rPr>
+          <w:highlight w:val="yellow"/>
+        </w:rPr>
         <w:instrText xml:space="preserve"> REF _Ref139007550 \h </w:instrText>
       </w:r>
       <w:r>
+        <w:rPr>
+          <w:highlight w:val="yellow"/>
+        </w:rPr>
+        <w:instrText xml:space="preserve"> \* MERGEFORMAT </w:instrText>
+      </w:r>
+      <w:r>
+        <w:rPr>
+          <w:highlight w:val="yellow"/>
+        </w:rPr>
+      </w:r>
+      <w:r>
+        <w:rPr>
+          <w:highlight w:val="yellow"/>
+        </w:rPr>
         <w:fldChar w:fldCharType="separate"/>
       </w:r>
       <w:r>
+        <w:rPr>
+          <w:highlight w:val="yellow"/>
+        </w:rPr>
         <w:t xml:space="preserve">Figure </w:t>
       </w:r>
       <w:r>
         <w:rPr>
           <w:noProof/>
+          <w:highlight w:val="yellow"/>
         </w:rPr>
         <w:t>12</w:t>
       </w:r>
       <w:r>
+        <w:rPr>
+          <w:highlight w:val="yellow"/>
+        </w:rPr>
         <w:fldChar w:fldCharType="end"/>
       </w:r>
       <w:r>
+        <w:rPr>
+          <w:highlight w:val="yellow"/>
+        </w:rPr>
         <w:t xml:space="preserve">, </w:t>
       </w:r>
       <w:r>
+        <w:rPr>
+          <w:highlight w:val="yellow"/>
+        </w:rPr>
         <w:t xml:space="preserve">in </w:t>
       </w:r>
       <w:r>
+        <w:rPr>
+          <w:highlight w:val="yellow"/>
+        </w:rPr>
         <w:t>total 5 figure</w:t>
       </w:r>
       <w:r>
+        <w:rPr>
+          <w:highlight w:val="yellow"/>
+        </w:rPr>
         <w:t>s</w:t>
       </w:r>
       <w:r>
+        <w:rPr>
+          <w:highlight w:val="yellow"/>
+        </w:rPr>
         <w:t xml:space="preserve"> for each sc</w:t>
       </w:r>
       <w:r>
+        <w:rPr>
+          <w:highlight w:val="yellow"/>
+        </w:rPr>
         <w:t>enario</w:t>
       </w:r>
       <w:r>
+        <w:rPr>
+          <w:highlight w:val="yellow"/>
+        </w:rPr>
         <w:t xml:space="preserve">. </w:t>
       </w:r>
       <w:r>
+        <w:rPr>
+          <w:highlight w:val="yellow"/>
+        </w:rPr>
         <w:t xml:space="preserve">First </w:t>
       </w:r>
       <w:r>
+        <w:rPr>
+          <w:highlight w:val="yellow"/>
+        </w:rPr>
         <w:t>three</w:t>
       </w:r>
       <w:r>
+        <w:rPr>
+          <w:highlight w:val="yellow"/>
+        </w:rPr>
         <w:t xml:space="preserve"> figure</w:t>
       </w:r>
       <w:r>
+        <w:rPr>
+          <w:highlight w:val="yellow"/>
+        </w:rPr>
         <w:t>s</w:t>
       </w:r>
       <w:r>
+        <w:rPr>
+          <w:highlight w:val="yellow"/>
+        </w:rPr>
         <w:t xml:space="preserve"> from </w:t>
       </w:r>
       <w:r>
+        <w:rPr>
+          <w:highlight w:val="yellow"/>
+        </w:rPr>
         <w:t>each</w:t>
       </w:r>
       <w:r>
+        <w:rPr>
+          <w:highlight w:val="yellow"/>
+        </w:rPr>
         <w:t xml:space="preserve"> set of figure</w:t>
       </w:r>
       <w:r>
+        <w:rPr>
+          <w:highlight w:val="yellow"/>
+        </w:rPr>
         <w:t>s</w:t>
       </w:r>
       <w:r>
+        <w:rPr>
+          <w:highlight w:val="yellow"/>
+        </w:rPr>
         <w:t xml:space="preserve"> will show</w:t>
       </w:r>
       <w:r>
+        <w:rPr>
+          <w:highlight w:val="yellow"/>
+        </w:rPr>
         <w:t xml:space="preserve"> the </w:t>
       </w:r>
       <m:oMath>
         <m:r>
           <w:rPr>
             <w:rFonts w:ascii="Cambria Math" w:hAnsi="Cambria Math"/>
+            <w:highlight w:val="yellow"/>
           </w:rPr>
           <m:t>x, l, θ</m:t>
         </m:r>
       </m:oMath>
       <w:r>
+        <w:rPr>
+          <w:highlight w:val="yellow"/>
+        </w:rPr>
         <w:t xml:space="preserve"> and their respective rate of change</w:t>
       </w:r>
       <w:r>
+        <w:rPr>
+          <w:highlight w:val="yellow"/>
+        </w:rPr>
         <w:t xml:space="preserve"> and last two</w:t>
       </w:r>
       <w:r>
+        <w:rPr>
+          <w:highlight w:val="yellow"/>
+        </w:rPr>
         <w:t xml:space="preserve"> figures</w:t>
       </w:r>
       <w:r>
+        <w:rPr>
+          <w:highlight w:val="yellow"/>
+        </w:rPr>
         <w:t xml:space="preserve"> will show the control law</w:t>
       </w:r>
       <w:r>
+        <w:rPr>
+          <w:highlight w:val="yellow"/>
+        </w:rPr>
         <w:t xml:space="preserve"> </w:t>
       </w:r>
       <m:oMath>
@@ -32284,6 +31646,7 @@
               <w:rPr>
                 <w:rFonts w:ascii="Cambria Math" w:hAnsi="Cambria Math"/>
                 <w:i/>
+                <w:highlight w:val="yellow"/>
               </w:rPr>
             </m:ctrlPr>
           </m:dPr>
@@ -32294,6 +31657,7 @@
                   <w:rPr>
                     <w:rFonts w:ascii="Cambria Math" w:hAnsi="Cambria Math"/>
                     <w:i/>
+                    <w:highlight w:val="yellow"/>
                   </w:rPr>
                 </m:ctrlPr>
               </m:sSubPr>
@@ -32301,6 +31665,7 @@
                 <m:r>
                   <w:rPr>
                     <w:rFonts w:ascii="Cambria Math" w:hAnsi="Cambria Math"/>
+                    <w:highlight w:val="yellow"/>
                   </w:rPr>
                   <m:t>u</m:t>
                 </m:r>
@@ -32309,6 +31674,7 @@
                 <m:r>
                   <w:rPr>
                     <w:rFonts w:ascii="Cambria Math" w:hAnsi="Cambria Math"/>
+                    <w:highlight w:val="yellow"/>
                   </w:rPr>
                   <m:t>1</m:t>
                 </m:r>
@@ -32317,6 +31683,7 @@
             <m:r>
               <w:rPr>
                 <w:rFonts w:ascii="Cambria Math" w:hAnsi="Cambria Math"/>
+                <w:highlight w:val="yellow"/>
               </w:rPr>
               <m:t>,</m:t>
             </m:r>
@@ -32326,6 +31693,7 @@
                   <w:rPr>
                     <w:rFonts w:ascii="Cambria Math" w:hAnsi="Cambria Math"/>
                     <w:i/>
+                    <w:highlight w:val="yellow"/>
                   </w:rPr>
                 </m:ctrlPr>
               </m:sSubPr>
@@ -32333,6 +31701,7 @@
                 <m:r>
                   <w:rPr>
                     <w:rFonts w:ascii="Cambria Math" w:hAnsi="Cambria Math"/>
+                    <w:highlight w:val="yellow"/>
                   </w:rPr>
                   <m:t>u</m:t>
                 </m:r>
@@ -32341,6 +31710,7 @@
                 <m:r>
                   <w:rPr>
                     <w:rFonts w:ascii="Cambria Math" w:hAnsi="Cambria Math"/>
+                    <w:highlight w:val="yellow"/>
                   </w:rPr>
                   <m:t>2</m:t>
                 </m:r>
@@ -32350,6 +31720,9 @@
         </m:d>
       </m:oMath>
       <w:r>
+        <w:rPr>
+          <w:highlight w:val="yellow"/>
+        </w:rPr>
         <w:t xml:space="preserve"> and their own sliding surface </w:t>
       </w:r>
       <m:oMath>
@@ -32359,6 +31732,7 @@
               <w:rPr>
                 <w:rFonts w:ascii="Cambria Math" w:hAnsi="Cambria Math"/>
                 <w:i/>
+                <w:highlight w:val="yellow"/>
               </w:rPr>
             </m:ctrlPr>
           </m:dPr>
@@ -32369,6 +31743,7 @@
                   <w:rPr>
                     <w:rFonts w:ascii="Cambria Math" w:hAnsi="Cambria Math"/>
                     <w:i/>
+                    <w:highlight w:val="yellow"/>
                   </w:rPr>
                 </m:ctrlPr>
               </m:sSubPr>
@@ -32376,6 +31751,7 @@
                 <m:r>
                   <w:rPr>
                     <w:rFonts w:ascii="Cambria Math" w:hAnsi="Cambria Math"/>
+                    <w:highlight w:val="yellow"/>
                   </w:rPr>
                   <m:t>s</m:t>
                 </m:r>
@@ -32384,6 +31760,7 @@
                 <m:r>
                   <w:rPr>
                     <w:rFonts w:ascii="Cambria Math" w:hAnsi="Cambria Math"/>
+                    <w:highlight w:val="yellow"/>
                   </w:rPr>
                   <m:t>1</m:t>
                 </m:r>
@@ -32392,6 +31769,7 @@
             <m:r>
               <w:rPr>
                 <w:rFonts w:ascii="Cambria Math" w:hAnsi="Cambria Math"/>
+                <w:highlight w:val="yellow"/>
               </w:rPr>
               <m:t>,</m:t>
             </m:r>
@@ -32401,6 +31779,7 @@
                   <w:rPr>
                     <w:rFonts w:ascii="Cambria Math" w:hAnsi="Cambria Math"/>
                     <w:i/>
+                    <w:highlight w:val="yellow"/>
                   </w:rPr>
                 </m:ctrlPr>
               </m:sSubPr>
@@ -32408,6 +31787,7 @@
                 <m:r>
                   <w:rPr>
                     <w:rFonts w:ascii="Cambria Math" w:hAnsi="Cambria Math"/>
+                    <w:highlight w:val="yellow"/>
                   </w:rPr>
                   <m:t>s</m:t>
                 </m:r>
@@ -32416,6 +31796,7 @@
                 <m:r>
                   <w:rPr>
                     <w:rFonts w:ascii="Cambria Math" w:hAnsi="Cambria Math"/>
+                    <w:highlight w:val="yellow"/>
                   </w:rPr>
                   <m:t>2</m:t>
                 </m:r>
@@ -32425,29 +31806,58 @@
         </m:d>
       </m:oMath>
       <w:r>
+        <w:rPr>
+          <w:highlight w:val="yellow"/>
+        </w:rPr>
         <w:t>.</w:t>
       </w:r>
     </w:p>
     <w:p>
-      <w:r>
+      <w:pPr>
+        <w:rPr>
+          <w:highlight w:val="yellow"/>
+        </w:rPr>
+      </w:pPr>
+      <w:r>
+        <w:rPr>
+          <w:highlight w:val="yellow"/>
+        </w:rPr>
         <w:t>For the first scenario w</w:t>
       </w:r>
       <w:r>
+        <w:rPr>
+          <w:highlight w:val="yellow"/>
+        </w:rPr>
         <w:t>e can see that SMC managed to</w:t>
       </w:r>
       <w:r>
+        <w:rPr>
+          <w:highlight w:val="yellow"/>
+        </w:rPr>
         <w:t xml:space="preserve"> </w:t>
       </w:r>
       <w:r>
+        <w:rPr>
+          <w:highlight w:val="yellow"/>
+        </w:rPr>
         <w:t xml:space="preserve">make the system </w:t>
       </w:r>
       <w:r>
+        <w:rPr>
+          <w:highlight w:val="yellow"/>
+        </w:rPr>
         <w:t>achieve</w:t>
       </w:r>
       <w:r>
+        <w:rPr>
+          <w:highlight w:val="yellow"/>
+        </w:rPr>
         <w:t xml:space="preserve"> the desired value</w:t>
       </w:r>
       <w:r>
+        <w:rPr>
+          <w:highlight w:val="yellow"/>
+        </w:rPr>
         <w:t xml:space="preserve"> </w:t>
       </w:r>
       <m:oMath>
@@ -32457,6 +31867,7 @@
               <w:rPr>
                 <w:rFonts w:ascii="Cambria Math" w:hAnsi="Cambria Math"/>
                 <w:i/>
+                <w:highlight w:val="yellow"/>
               </w:rPr>
             </m:ctrlPr>
           </m:dPr>
@@ -32467,6 +31878,7 @@
                   <w:rPr>
                     <w:rFonts w:ascii="Cambria Math" w:hAnsi="Cambria Math"/>
                     <w:i/>
+                    <w:highlight w:val="yellow"/>
                   </w:rPr>
                 </m:ctrlPr>
               </m:sSubPr>
@@ -32474,6 +31886,7 @@
                 <m:r>
                   <w:rPr>
                     <w:rFonts w:ascii="Cambria Math" w:hAnsi="Cambria Math"/>
+                    <w:highlight w:val="yellow"/>
                   </w:rPr>
                   <m:t>x</m:t>
                 </m:r>
@@ -32482,6 +31895,7 @@
                 <m:r>
                   <w:rPr>
                     <w:rFonts w:ascii="Cambria Math" w:hAnsi="Cambria Math"/>
+                    <w:highlight w:val="yellow"/>
                   </w:rPr>
                   <m:t>d</m:t>
                 </m:r>
@@ -32490,6 +31904,7 @@
             <m:r>
               <w:rPr>
                 <w:rFonts w:ascii="Cambria Math" w:hAnsi="Cambria Math"/>
+                <w:highlight w:val="yellow"/>
               </w:rPr>
               <m:t>,</m:t>
             </m:r>
@@ -32499,6 +31914,7 @@
                   <w:rPr>
                     <w:rFonts w:ascii="Cambria Math" w:hAnsi="Cambria Math"/>
                     <w:i/>
+                    <w:highlight w:val="yellow"/>
                   </w:rPr>
                 </m:ctrlPr>
               </m:sSubPr>
@@ -32506,6 +31922,7 @@
                 <m:r>
                   <w:rPr>
                     <w:rFonts w:ascii="Cambria Math" w:hAnsi="Cambria Math"/>
+                    <w:highlight w:val="yellow"/>
                   </w:rPr>
                   <m:t>l</m:t>
                 </m:r>
@@ -32514,6 +31931,7 @@
                 <m:r>
                   <w:rPr>
                     <w:rFonts w:ascii="Cambria Math" w:hAnsi="Cambria Math"/>
+                    <w:highlight w:val="yellow"/>
                   </w:rPr>
                   <m:t>d</m:t>
                 </m:r>
@@ -32523,42 +31941,81 @@
         </m:d>
       </m:oMath>
       <w:r>
+        <w:rPr>
+          <w:highlight w:val="yellow"/>
+        </w:rPr>
         <w:t xml:space="preserve"> </w:t>
       </w:r>
       <w:r>
+        <w:rPr>
+          <w:highlight w:val="yellow"/>
+        </w:rPr>
         <w:t xml:space="preserve">and </w:t>
       </w:r>
       <w:r>
+        <w:rPr>
+          <w:highlight w:val="yellow"/>
+        </w:rPr>
         <w:t>make</w:t>
       </w:r>
       <w:r>
+        <w:rPr>
+          <w:highlight w:val="yellow"/>
+        </w:rPr>
         <w:t xml:space="preserve"> sure that the </w:t>
       </w:r>
       <w:r>
+        <w:rPr>
+          <w:highlight w:val="yellow"/>
+        </w:rPr>
         <w:t>sway</w:t>
       </w:r>
       <w:r>
+        <w:rPr>
+          <w:highlight w:val="yellow"/>
+        </w:rPr>
         <w:t xml:space="preserve"> angle</w:t>
       </w:r>
       <w:r>
+        <w:rPr>
+          <w:highlight w:val="yellow"/>
+        </w:rPr>
         <w:t xml:space="preserve"> and its settling time</w:t>
       </w:r>
       <w:r>
+        <w:rPr>
+          <w:highlight w:val="yellow"/>
+        </w:rPr>
         <w:t xml:space="preserve"> </w:t>
       </w:r>
       <w:r>
+        <w:rPr>
+          <w:highlight w:val="yellow"/>
+        </w:rPr>
         <w:t>were as</w:t>
       </w:r>
       <w:r>
+        <w:rPr>
+          <w:highlight w:val="yellow"/>
+        </w:rPr>
         <w:t xml:space="preserve"> small as possible</w:t>
       </w:r>
       <w:r>
+        <w:rPr>
+          <w:highlight w:val="yellow"/>
+        </w:rPr>
         <w:t>.</w:t>
       </w:r>
       <w:r>
+        <w:rPr>
+          <w:highlight w:val="yellow"/>
+        </w:rPr>
         <w:t xml:space="preserve"> </w:t>
       </w:r>
       <w:r>
+        <w:rPr>
+          <w:highlight w:val="yellow"/>
+        </w:rPr>
         <w:t xml:space="preserve">The control law </w:t>
       </w:r>
       <m:oMath>
@@ -32568,6 +32025,7 @@
               <w:rPr>
                 <w:rFonts w:ascii="Cambria Math" w:hAnsi="Cambria Math"/>
                 <w:i/>
+                <w:highlight w:val="yellow"/>
               </w:rPr>
             </m:ctrlPr>
           </m:sSubPr>
@@ -32575,6 +32033,7 @@
             <m:r>
               <w:rPr>
                 <w:rFonts w:ascii="Cambria Math" w:hAnsi="Cambria Math"/>
+                <w:highlight w:val="yellow"/>
               </w:rPr>
               <m:t>u</m:t>
             </m:r>
@@ -32583,6 +32042,7 @@
             <m:r>
               <w:rPr>
                 <w:rFonts w:ascii="Cambria Math" w:hAnsi="Cambria Math"/>
+                <w:highlight w:val="yellow"/>
               </w:rPr>
               <m:t>1</m:t>
             </m:r>
@@ -32590,52 +32050,100 @@
         </m:sSub>
       </m:oMath>
       <w:r>
+        <w:rPr>
+          <w:highlight w:val="yellow"/>
+        </w:rPr>
         <w:t xml:space="preserve"> in </w:t>
       </w:r>
       <w:r>
+        <w:rPr>
+          <w:highlight w:val="yellow"/>
+        </w:rPr>
         <w:fldChar w:fldCharType="begin"/>
       </w:r>
       <w:r>
+        <w:rPr>
+          <w:highlight w:val="yellow"/>
+        </w:rPr>
         <w:instrText xml:space="preserve"> REF _Ref139007543 \h </w:instrText>
       </w:r>
       <w:r>
+        <w:rPr>
+          <w:highlight w:val="yellow"/>
+        </w:rPr>
+        <w:instrText xml:space="preserve"> \* MERGEFORMAT </w:instrText>
+      </w:r>
+      <w:r>
+        <w:rPr>
+          <w:highlight w:val="yellow"/>
+        </w:rPr>
+      </w:r>
+      <w:r>
+        <w:rPr>
+          <w:highlight w:val="yellow"/>
+        </w:rPr>
         <w:fldChar w:fldCharType="separate"/>
       </w:r>
       <w:r>
+        <w:rPr>
+          <w:highlight w:val="yellow"/>
+        </w:rPr>
         <w:t xml:space="preserve">Figure </w:t>
       </w:r>
       <w:r>
         <w:rPr>
           <w:noProof/>
+          <w:highlight w:val="yellow"/>
         </w:rPr>
         <w:t>6</w:t>
       </w:r>
       <w:r>
+        <w:rPr>
+          <w:highlight w:val="yellow"/>
+        </w:rPr>
         <w:fldChar w:fldCharType="end"/>
       </w:r>
       <w:r>
+        <w:rPr>
+          <w:highlight w:val="yellow"/>
+        </w:rPr>
         <w:t xml:space="preserve"> </w:t>
       </w:r>
       <w:r>
+        <w:rPr>
+          <w:highlight w:val="yellow"/>
+        </w:rPr>
         <w:t xml:space="preserve">seems to be trying to reduce the </w:t>
       </w:r>
       <w:r>
+        <w:rPr>
+          <w:highlight w:val="yellow"/>
+        </w:rPr>
         <w:t>sway</w:t>
       </w:r>
       <w:r>
+        <w:rPr>
+          <w:highlight w:val="yellow"/>
+        </w:rPr>
         <w:t xml:space="preserve"> angle by oscillating</w:t>
       </w:r>
       <w:r>
+        <w:rPr>
+          <w:highlight w:val="yellow"/>
+        </w:rPr>
         <w:t xml:space="preserve"> its value</w:t>
       </w:r>
       <w:r>
+        <w:rPr>
+          <w:highlight w:val="yellow"/>
+        </w:rPr>
         <w:t>.</w:t>
       </w:r>
       <w:r>
-        <w:t xml:space="preserve"> </w:t>
-      </w:r>
-      <w:r>
-        <w:t xml:space="preserve">We can also see that </w:t>
+        <w:rPr>
+          <w:highlight w:val="yellow"/>
+        </w:rPr>
+        <w:t xml:space="preserve"> We can also see that </w:t>
       </w:r>
       <m:oMath>
         <m:r>
@@ -32644,94 +32152,190 @@
           </m:rPr>
           <w:rPr>
             <w:rFonts w:ascii="Cambria Math" w:hAnsi="Cambria Math"/>
+            <w:highlight w:val="yellow"/>
           </w:rPr>
           <m:t>θ</m:t>
         </m:r>
       </m:oMath>
       <w:r>
+        <w:rPr>
+          <w:highlight w:val="yellow"/>
+        </w:rPr>
         <w:t>,</w:t>
       </w:r>
       <w:r>
+        <w:rPr>
+          <w:highlight w:val="yellow"/>
+        </w:rPr>
         <w:t xml:space="preserve"> a few seconds before settling</w:t>
       </w:r>
       <w:r>
+        <w:rPr>
+          <w:highlight w:val="yellow"/>
+        </w:rPr>
         <w:t>,</w:t>
       </w:r>
       <w:r>
+        <w:rPr>
+          <w:highlight w:val="yellow"/>
+        </w:rPr>
         <w:t xml:space="preserve"> has a negative value which means the container is oscillating to the right of the normal</w:t>
       </w:r>
       <w:r>
+        <w:rPr>
+          <w:highlight w:val="yellow"/>
+        </w:rPr>
         <w:t xml:space="preserve"> line</w:t>
       </w:r>
       <w:r>
+        <w:rPr>
+          <w:highlight w:val="yellow"/>
+        </w:rPr>
         <w:t xml:space="preserve"> N in </w:t>
       </w:r>
       <w:r>
+        <w:rPr>
+          <w:highlight w:val="yellow"/>
+        </w:rPr>
         <w:fldChar w:fldCharType="begin"/>
       </w:r>
       <w:r>
+        <w:rPr>
+          <w:highlight w:val="yellow"/>
+        </w:rPr>
         <w:instrText xml:space="preserve"> REF _Ref138927761 \h </w:instrText>
       </w:r>
       <w:r>
+        <w:rPr>
+          <w:highlight w:val="yellow"/>
+        </w:rPr>
+        <w:instrText xml:space="preserve"> \* MERGEFORMAT </w:instrText>
+      </w:r>
+      <w:r>
+        <w:rPr>
+          <w:highlight w:val="yellow"/>
+        </w:rPr>
+      </w:r>
+      <w:r>
+        <w:rPr>
+          <w:highlight w:val="yellow"/>
+        </w:rPr>
         <w:fldChar w:fldCharType="separate"/>
       </w:r>
       <w:r>
+        <w:rPr>
+          <w:highlight w:val="yellow"/>
+        </w:rPr>
         <w:t xml:space="preserve">Figure </w:t>
       </w:r>
       <w:r>
         <w:rPr>
           <w:noProof/>
+          <w:highlight w:val="yellow"/>
         </w:rPr>
         <w:t>1</w:t>
       </w:r>
       <w:r>
+        <w:rPr>
+          <w:highlight w:val="yellow"/>
+        </w:rPr>
         <w:fldChar w:fldCharType="end"/>
       </w:r>
       <w:r>
+        <w:rPr>
+          <w:highlight w:val="yellow"/>
+        </w:rPr>
         <w:t>.</w:t>
       </w:r>
       <w:r>
-        <w:t xml:space="preserve"> </w:t>
-      </w:r>
-      <w:r>
-        <w:t xml:space="preserve">This is caused by deceleration of the trolley as shown in </w:t>
-      </w:r>
-      <w:r>
+        <w:rPr>
+          <w:highlight w:val="yellow"/>
+        </w:rPr>
+        <w:t xml:space="preserve"> This is caused by deceleration of the trolley as shown in </w:t>
+      </w:r>
+      <w:r>
+        <w:rPr>
+          <w:highlight w:val="yellow"/>
+        </w:rPr>
         <w:fldChar w:fldCharType="begin"/>
       </w:r>
       <w:r>
+        <w:rPr>
+          <w:highlight w:val="yellow"/>
+        </w:rPr>
         <w:instrText xml:space="preserve"> REF _Ref139004507 \h </w:instrText>
       </w:r>
       <w:r>
+        <w:rPr>
+          <w:highlight w:val="yellow"/>
+        </w:rPr>
+        <w:instrText xml:space="preserve"> \* MERGEFORMAT </w:instrText>
+      </w:r>
+      <w:r>
+        <w:rPr>
+          <w:highlight w:val="yellow"/>
+        </w:rPr>
+      </w:r>
+      <w:r>
+        <w:rPr>
+          <w:highlight w:val="yellow"/>
+        </w:rPr>
         <w:fldChar w:fldCharType="separate"/>
       </w:r>
       <w:r>
+        <w:rPr>
+          <w:highlight w:val="yellow"/>
+        </w:rPr>
         <w:t xml:space="preserve">Figure </w:t>
       </w:r>
       <w:r>
         <w:rPr>
           <w:noProof/>
+          <w:highlight w:val="yellow"/>
         </w:rPr>
         <w:t>3</w:t>
       </w:r>
       <w:r>
+        <w:rPr>
+          <w:highlight w:val="yellow"/>
+        </w:rPr>
         <w:fldChar w:fldCharType="end"/>
       </w:r>
       <w:r>
+        <w:rPr>
+          <w:highlight w:val="yellow"/>
+        </w:rPr>
         <w:t>.</w:t>
       </w:r>
     </w:p>
     <w:p>
-      <w:r>
+      <w:pPr>
+        <w:rPr>
+          <w:highlight w:val="yellow"/>
+        </w:rPr>
+      </w:pPr>
+      <w:r>
+        <w:rPr>
+          <w:highlight w:val="yellow"/>
+        </w:rPr>
         <w:t xml:space="preserve">For the second scenario, unconstrained </w:t>
       </w:r>
       <w:r>
+        <w:rPr>
+          <w:highlight w:val="yellow"/>
+        </w:rPr>
         <w:t xml:space="preserve">control law, </w:t>
       </w:r>
       <w:r>
+        <w:rPr>
+          <w:highlight w:val="yellow"/>
+        </w:rPr>
         <w:t>c</w:t>
       </w:r>
       <w:r>
+        <w:rPr>
+          <w:highlight w:val="yellow"/>
+        </w:rPr>
         <w:t xml:space="preserve">ontrol law </w:t>
       </w:r>
       <m:oMath>
@@ -32741,6 +32345,7 @@
               <w:rPr>
                 <w:rFonts w:ascii="Cambria Math" w:hAnsi="Cambria Math"/>
                 <w:i/>
+                <w:highlight w:val="yellow"/>
               </w:rPr>
             </m:ctrlPr>
           </m:sSubPr>
@@ -32748,6 +32353,7 @@
             <m:r>
               <w:rPr>
                 <w:rFonts w:ascii="Cambria Math" w:hAnsi="Cambria Math"/>
+                <w:highlight w:val="yellow"/>
               </w:rPr>
               <m:t>u</m:t>
             </m:r>
@@ -32756,6 +32362,7 @@
             <m:r>
               <w:rPr>
                 <w:rFonts w:ascii="Cambria Math" w:hAnsi="Cambria Math"/>
+                <w:highlight w:val="yellow"/>
               </w:rPr>
               <m:t>1</m:t>
             </m:r>
@@ -32763,15 +32370,27 @@
         </m:sSub>
       </m:oMath>
       <w:r>
+        <w:rPr>
+          <w:highlight w:val="yellow"/>
+        </w:rPr>
         <w:t xml:space="preserve"> also seems to be trying to reduce the </w:t>
       </w:r>
       <w:r>
+        <w:rPr>
+          <w:highlight w:val="yellow"/>
+        </w:rPr>
         <w:t>sway</w:t>
       </w:r>
       <w:r>
+        <w:rPr>
+          <w:highlight w:val="yellow"/>
+        </w:rPr>
         <w:t xml:space="preserve"> angle by oscillating its value but</w:t>
       </w:r>
       <w:r>
+        <w:rPr>
+          <w:highlight w:val="yellow"/>
+        </w:rPr>
         <w:t xml:space="preserve"> </w:t>
       </w:r>
       <m:oMath>
@@ -32781,6 +32400,7 @@
               <w:rPr>
                 <w:rFonts w:ascii="Cambria Math" w:hAnsi="Cambria Math"/>
                 <w:i/>
+                <w:highlight w:val="yellow"/>
               </w:rPr>
             </m:ctrlPr>
           </m:sSubPr>
@@ -32788,6 +32408,7 @@
             <m:r>
               <w:rPr>
                 <w:rFonts w:ascii="Cambria Math" w:hAnsi="Cambria Math"/>
+                <w:highlight w:val="yellow"/>
               </w:rPr>
               <m:t>u</m:t>
             </m:r>
@@ -32796,6 +32417,7 @@
             <m:r>
               <w:rPr>
                 <w:rFonts w:ascii="Cambria Math" w:hAnsi="Cambria Math"/>
+                <w:highlight w:val="yellow"/>
               </w:rPr>
               <m:t>1</m:t>
             </m:r>
@@ -32803,6 +32425,9 @@
         </m:sSub>
       </m:oMath>
       <w:r>
+        <w:rPr>
+          <w:highlight w:val="yellow"/>
+        </w:rPr>
         <w:t xml:space="preserve"> and </w:t>
       </w:r>
       <m:oMath>
@@ -32812,6 +32437,7 @@
               <w:rPr>
                 <w:rFonts w:ascii="Cambria Math" w:hAnsi="Cambria Math"/>
                 <w:i/>
+                <w:highlight w:val="yellow"/>
               </w:rPr>
             </m:ctrlPr>
           </m:sSubPr>
@@ -32819,6 +32445,7 @@
             <m:r>
               <w:rPr>
                 <w:rFonts w:ascii="Cambria Math" w:hAnsi="Cambria Math"/>
+                <w:highlight w:val="yellow"/>
               </w:rPr>
               <m:t>u</m:t>
             </m:r>
@@ -32827,6 +32454,7 @@
             <m:r>
               <w:rPr>
                 <w:rFonts w:ascii="Cambria Math" w:hAnsi="Cambria Math"/>
+                <w:highlight w:val="yellow"/>
               </w:rPr>
               <m:t>2</m:t>
             </m:r>
@@ -32834,9 +32462,15 @@
         </m:sSub>
       </m:oMath>
       <w:r>
+        <w:rPr>
+          <w:highlight w:val="yellow"/>
+        </w:rPr>
         <w:t xml:space="preserve"> are </w:t>
       </w:r>
       <w:r>
+        <w:rPr>
+          <w:highlight w:val="yellow"/>
+        </w:rPr>
         <w:t xml:space="preserve">clipped at </w:t>
       </w:r>
       <m:oMath>
@@ -32846,6 +32480,7 @@
               <w:rPr>
                 <w:rFonts w:ascii="Cambria Math" w:hAnsi="Cambria Math"/>
                 <w:i/>
+                <w:highlight w:val="yellow"/>
               </w:rPr>
             </m:ctrlPr>
           </m:sSubPr>
@@ -32853,6 +32488,7 @@
             <m:r>
               <w:rPr>
                 <w:rFonts w:ascii="Cambria Math" w:hAnsi="Cambria Math"/>
+                <w:highlight w:val="yellow"/>
               </w:rPr>
               <m:t>u</m:t>
             </m:r>
@@ -32861,6 +32497,7 @@
             <m:r>
               <w:rPr>
                 <w:rFonts w:ascii="Cambria Math" w:hAnsi="Cambria Math"/>
+                <w:highlight w:val="yellow"/>
               </w:rPr>
               <m:t>limit</m:t>
             </m:r>
@@ -32869,104 +32506,214 @@
         <m:r>
           <w:rPr>
             <w:rFonts w:ascii="Cambria Math" w:hAnsi="Cambria Math"/>
+            <w:highlight w:val="yellow"/>
           </w:rPr>
           <m:t>=4.2V</m:t>
         </m:r>
       </m:oMath>
       <w:r>
+        <w:rPr>
+          <w:highlight w:val="yellow"/>
+        </w:rPr>
         <w:t xml:space="preserve"> </w:t>
       </w:r>
       <w:r>
+        <w:rPr>
+          <w:highlight w:val="yellow"/>
+        </w:rPr>
         <w:t xml:space="preserve">as shown in </w:t>
       </w:r>
       <w:r>
+        <w:rPr>
+          <w:highlight w:val="yellow"/>
+        </w:rPr>
         <w:fldChar w:fldCharType="begin"/>
       </w:r>
       <w:r>
+        <w:rPr>
+          <w:highlight w:val="yellow"/>
+        </w:rPr>
         <w:instrText xml:space="preserve"> REF _Ref139009729 \h </w:instrText>
       </w:r>
       <w:r>
+        <w:rPr>
+          <w:highlight w:val="yellow"/>
+        </w:rPr>
+        <w:instrText xml:space="preserve"> \* MERGEFORMAT </w:instrText>
+      </w:r>
+      <w:r>
+        <w:rPr>
+          <w:highlight w:val="yellow"/>
+        </w:rPr>
+      </w:r>
+      <w:r>
+        <w:rPr>
+          <w:highlight w:val="yellow"/>
+        </w:rPr>
         <w:fldChar w:fldCharType="separate"/>
       </w:r>
       <w:r>
+        <w:rPr>
+          <w:highlight w:val="yellow"/>
+        </w:rPr>
         <w:t xml:space="preserve">Figure </w:t>
       </w:r>
       <w:r>
         <w:rPr>
           <w:noProof/>
+          <w:highlight w:val="yellow"/>
         </w:rPr>
         <w:t>11</w:t>
       </w:r>
       <w:r>
+        <w:rPr>
+          <w:highlight w:val="yellow"/>
+        </w:rPr>
         <w:fldChar w:fldCharType="end"/>
       </w:r>
       <w:r>
+        <w:rPr>
+          <w:highlight w:val="yellow"/>
+        </w:rPr>
         <w:t xml:space="preserve"> and </w:t>
       </w:r>
       <w:r>
+        <w:rPr>
+          <w:highlight w:val="yellow"/>
+        </w:rPr>
         <w:fldChar w:fldCharType="begin"/>
       </w:r>
       <w:r>
+        <w:rPr>
+          <w:highlight w:val="yellow"/>
+        </w:rPr>
         <w:instrText xml:space="preserve"> REF _Ref139007550 \h </w:instrText>
       </w:r>
       <w:r>
+        <w:rPr>
+          <w:highlight w:val="yellow"/>
+        </w:rPr>
+        <w:instrText xml:space="preserve"> \* MERGEFORMAT </w:instrText>
+      </w:r>
+      <w:r>
+        <w:rPr>
+          <w:highlight w:val="yellow"/>
+        </w:rPr>
+      </w:r>
+      <w:r>
+        <w:rPr>
+          <w:highlight w:val="yellow"/>
+        </w:rPr>
         <w:fldChar w:fldCharType="separate"/>
       </w:r>
       <w:r>
+        <w:rPr>
+          <w:highlight w:val="yellow"/>
+        </w:rPr>
         <w:t xml:space="preserve">Figure </w:t>
       </w:r>
       <w:r>
         <w:rPr>
           <w:noProof/>
+          <w:highlight w:val="yellow"/>
         </w:rPr>
         <w:t>12</w:t>
       </w:r>
       <w:r>
+        <w:rPr>
+          <w:highlight w:val="yellow"/>
+        </w:rPr>
         <w:fldChar w:fldCharType="end"/>
       </w:r>
       <w:r>
+        <w:rPr>
+          <w:highlight w:val="yellow"/>
+        </w:rPr>
         <w:t xml:space="preserve">. </w:t>
       </w:r>
       <w:r>
+        <w:rPr>
+          <w:highlight w:val="yellow"/>
+        </w:rPr>
         <w:t>I</w:t>
       </w:r>
       <w:r>
+        <w:rPr>
+          <w:highlight w:val="yellow"/>
+        </w:rPr>
         <w:t xml:space="preserve">n </w:t>
       </w:r>
       <w:r>
+        <w:rPr>
+          <w:highlight w:val="yellow"/>
+        </w:rPr>
         <w:fldChar w:fldCharType="begin"/>
       </w:r>
       <w:r>
+        <w:rPr>
+          <w:highlight w:val="yellow"/>
+        </w:rPr>
         <w:instrText xml:space="preserve"> REF _Ref139013581 \h </w:instrText>
       </w:r>
       <w:r>
+        <w:rPr>
+          <w:highlight w:val="yellow"/>
+        </w:rPr>
+        <w:instrText xml:space="preserve"> \* MERGEFORMAT </w:instrText>
+      </w:r>
+      <w:r>
+        <w:rPr>
+          <w:highlight w:val="yellow"/>
+        </w:rPr>
+      </w:r>
+      <w:r>
+        <w:rPr>
+          <w:highlight w:val="yellow"/>
+        </w:rPr>
         <w:fldChar w:fldCharType="separate"/>
       </w:r>
       <w:r>
+        <w:rPr>
+          <w:highlight w:val="yellow"/>
+        </w:rPr>
         <w:t xml:space="preserve">Figure </w:t>
       </w:r>
       <w:r>
         <w:rPr>
           <w:noProof/>
+          <w:highlight w:val="yellow"/>
         </w:rPr>
         <w:t>9</w:t>
       </w:r>
       <w:r>
+        <w:rPr>
+          <w:highlight w:val="yellow"/>
+        </w:rPr>
         <w:fldChar w:fldCharType="end"/>
       </w:r>
       <w:r>
+        <w:rPr>
+          <w:highlight w:val="yellow"/>
+        </w:rPr>
         <w:t xml:space="preserve">, the rate of change in the length of the </w:t>
       </w:r>
       <w:r>
+        <w:rPr>
+          <w:highlight w:val="yellow"/>
+        </w:rPr>
         <w:t>cable</w:t>
       </w:r>
       <w:r>
+        <w:rPr>
+          <w:highlight w:val="yellow"/>
+        </w:rPr>
         <w:t xml:space="preserve"> is stuck at a value of </w:t>
       </w:r>
       <m:oMath>
         <m:r>
           <w:rPr>
             <w:rFonts w:ascii="Cambria Math" w:hAnsi="Cambria Math"/>
+            <w:highlight w:val="yellow"/>
           </w:rPr>
           <m:t>0.12m</m:t>
         </m:r>
@@ -32976,6 +32723,7 @@
               <w:rPr>
                 <w:rFonts w:ascii="Cambria Math" w:hAnsi="Cambria Math"/>
                 <w:i/>
+                <w:highlight w:val="yellow"/>
               </w:rPr>
             </m:ctrlPr>
           </m:sSupPr>
@@ -32983,6 +32731,7 @@
             <m:r>
               <w:rPr>
                 <w:rFonts w:ascii="Cambria Math" w:hAnsi="Cambria Math"/>
+                <w:highlight w:val="yellow"/>
               </w:rPr>
               <m:t>s</m:t>
             </m:r>
@@ -32991,6 +32740,7 @@
             <m:r>
               <w:rPr>
                 <w:rFonts w:ascii="Cambria Math" w:hAnsi="Cambria Math"/>
+                <w:highlight w:val="yellow"/>
               </w:rPr>
               <m:t>-1</m:t>
             </m:r>
@@ -32998,29 +32748,47 @@
         </m:sSup>
       </m:oMath>
       <w:r>
+        <w:rPr>
+          <w:highlight w:val="yellow"/>
+        </w:rPr>
         <w:t xml:space="preserve"> so that the duration of </w:t>
       </w:r>
       <w:r>
+        <w:rPr>
+          <w:highlight w:val="yellow"/>
+        </w:rPr>
         <w:t>hoisting the container</w:t>
       </w:r>
       <w:r>
-        <w:t xml:space="preserve"> becomes longer.</w:t>
-      </w:r>
-      <w:r>
-        <w:t xml:space="preserve"> </w:t>
-      </w:r>
-      <w:r>
+        <w:rPr>
+          <w:highlight w:val="yellow"/>
+        </w:rPr>
+        <w:t xml:space="preserve"> becomes longer. </w:t>
+      </w:r>
+      <w:r>
+        <w:rPr>
+          <w:highlight w:val="yellow"/>
+        </w:rPr>
         <w:t xml:space="preserve">This makes </w:t>
       </w:r>
       <w:r>
+        <w:rPr>
+          <w:highlight w:val="yellow"/>
+        </w:rPr>
         <w:t xml:space="preserve">the performance of the sliding mode controller not as good as the unconstrained scenario. </w:t>
       </w:r>
       <w:r>
+        <w:rPr>
+          <w:highlight w:val="yellow"/>
+        </w:rPr>
         <w:t>Even so, the system can still go to the desired value properly.</w:t>
       </w:r>
     </w:p>
     <w:p>
       <w:r>
+        <w:rPr>
+          <w:highlight w:val="yellow"/>
+        </w:rPr>
         <w:t xml:space="preserve">For both scenarios we can see that </w:t>
       </w:r>
       <m:oMath>
@@ -33030,6 +32798,7 @@
               <w:rPr>
                 <w:rFonts w:ascii="Cambria Math" w:hAnsi="Cambria Math"/>
                 <w:i/>
+                <w:highlight w:val="yellow"/>
               </w:rPr>
             </m:ctrlPr>
           </m:sSubPr>
@@ -33037,6 +32806,7 @@
             <m:r>
               <w:rPr>
                 <w:rFonts w:ascii="Cambria Math" w:hAnsi="Cambria Math"/>
+                <w:highlight w:val="yellow"/>
               </w:rPr>
               <m:t>u</m:t>
             </m:r>
@@ -33045,6 +32815,7 @@
             <m:r>
               <w:rPr>
                 <w:rFonts w:ascii="Cambria Math" w:hAnsi="Cambria Math"/>
+                <w:highlight w:val="yellow"/>
               </w:rPr>
               <m:t>2</m:t>
             </m:r>
@@ -33052,12 +32823,21 @@
         </m:sSub>
       </m:oMath>
       <w:r>
+        <w:rPr>
+          <w:highlight w:val="yellow"/>
+        </w:rPr>
         <w:t xml:space="preserve"> doesn't </w:t>
       </w:r>
       <w:r>
+        <w:rPr>
+          <w:highlight w:val="yellow"/>
+        </w:rPr>
         <w:t>settle</w:t>
       </w:r>
       <w:r>
+        <w:rPr>
+          <w:highlight w:val="yellow"/>
+        </w:rPr>
         <w:t xml:space="preserve"> at 0 like </w:t>
       </w:r>
       <m:oMath>
@@ -33067,6 +32847,7 @@
               <w:rPr>
                 <w:rFonts w:ascii="Cambria Math" w:hAnsi="Cambria Math"/>
                 <w:i/>
+                <w:highlight w:val="yellow"/>
               </w:rPr>
             </m:ctrlPr>
           </m:sSubPr>
@@ -33074,6 +32855,7 @@
             <m:r>
               <w:rPr>
                 <w:rFonts w:ascii="Cambria Math" w:hAnsi="Cambria Math"/>
+                <w:highlight w:val="yellow"/>
               </w:rPr>
               <m:t>u</m:t>
             </m:r>
@@ -33082,6 +32864,7 @@
             <m:r>
               <w:rPr>
                 <w:rFonts w:ascii="Cambria Math" w:hAnsi="Cambria Math"/>
+                <w:highlight w:val="yellow"/>
               </w:rPr>
               <m:t>1</m:t>
             </m:r>
@@ -33089,12 +32872,21 @@
         </m:sSub>
       </m:oMath>
       <w:r>
+        <w:rPr>
+          <w:highlight w:val="yellow"/>
+        </w:rPr>
         <w:t xml:space="preserve"> did, but it does settle at around -3V. This is in accordance with our expectations where the</w:t>
       </w:r>
       <w:r>
+        <w:rPr>
+          <w:highlight w:val="yellow"/>
+        </w:rPr>
         <w:t xml:space="preserve"> motor</w:t>
       </w:r>
       <w:r>
+        <w:rPr>
+          <w:highlight w:val="yellow"/>
+        </w:rPr>
         <w:t xml:space="preserve"> </w:t>
       </w:r>
       <m:oMath>
@@ -33104,6 +32896,7 @@
               <w:rPr>
                 <w:rFonts w:ascii="Cambria Math" w:hAnsi="Cambria Math"/>
                 <w:i/>
+                <w:highlight w:val="yellow"/>
               </w:rPr>
             </m:ctrlPr>
           </m:sSubPr>
@@ -33111,6 +32904,7 @@
             <m:r>
               <w:rPr>
                 <w:rFonts w:ascii="Cambria Math" w:hAnsi="Cambria Math"/>
+                <w:highlight w:val="yellow"/>
               </w:rPr>
               <m:t>M</m:t>
             </m:r>
@@ -33119,6 +32913,7 @@
             <m:r>
               <w:rPr>
                 <w:rFonts w:ascii="Cambria Math" w:hAnsi="Cambria Math"/>
+                <w:highlight w:val="yellow"/>
               </w:rPr>
               <m:t>2</m:t>
             </m:r>
@@ -33126,6 +32921,9 @@
         </m:sSub>
       </m:oMath>
       <w:r>
+        <w:rPr>
+          <w:highlight w:val="yellow"/>
+        </w:rPr>
         <w:t xml:space="preserve"> must continue to be active to maintain the position of the container so it doesn't fall.</w:t>
       </w:r>
     </w:p>
@@ -33536,6 +33334,16 @@
     </w:p>
     <w:p/>
     <w:p/>
+    <w:p>
+      <w:pPr>
+        <w:ind w:firstLine="0"/>
+      </w:pPr>
+    </w:p>
+    <w:p>
+      <w:pPr>
+        <w:ind w:firstLine="0"/>
+      </w:pPr>
+    </w:p>
     <w:p>
       <w:pPr>
         <w:ind w:firstLine="0"/>
@@ -33575,27 +33383,14 @@
       <w:r>
         <w:t xml:space="preserve">Table </w:t>
       </w:r>
-      <w:r>
-        <w:fldChar w:fldCharType="begin"/>
-      </w:r>
-      <w:r>
-        <w:instrText xml:space="preserve"> SEQ Table \* ARABIC </w:instrText>
-      </w:r>
-      <w:r>
-        <w:fldChar w:fldCharType="separate"/>
-      </w:r>
-      <w:r>
-        <w:rPr>
-          <w:noProof/>
-        </w:rPr>
-        <w:t>1</w:t>
-      </w:r>
-      <w:r>
-        <w:rPr>
-          <w:noProof/>
-        </w:rPr>
-        <w:fldChar w:fldCharType="end"/>
-      </w:r>
+      <w:fldSimple w:instr=" SEQ Table \* ARABIC ">
+        <w:r>
+          <w:rPr>
+            <w:noProof/>
+          </w:rPr>
+          <w:t>1</w:t>
+        </w:r>
+      </w:fldSimple>
       <w:bookmarkEnd w:id="30"/>
       <w:r>
         <w:t xml:space="preserve"> </w:t>
@@ -33606,29 +33401,29 @@
     </w:p>
     <w:tbl>
       <w:tblPr>
-        <w:tblW w:w="0" w:type="auto"/>
+        <w:tblW w:w="9254" w:type="dxa"/>
         <w:jc w:val="center"/>
         <w:tblLook w:val="04A0" w:firstRow="1" w:lastRow="0" w:firstColumn="1" w:lastColumn="0" w:noHBand="0" w:noVBand="1"/>
       </w:tblPr>
       <w:tblGrid>
-        <w:gridCol w:w="1338"/>
-        <w:gridCol w:w="978"/>
-        <w:gridCol w:w="1244"/>
-        <w:gridCol w:w="761"/>
-        <w:gridCol w:w="978"/>
-        <w:gridCol w:w="1244"/>
-        <w:gridCol w:w="761"/>
-        <w:gridCol w:w="1244"/>
-        <w:gridCol w:w="894"/>
+        <w:gridCol w:w="1422"/>
+        <w:gridCol w:w="871"/>
+        <w:gridCol w:w="1170"/>
+        <w:gridCol w:w="815"/>
+        <w:gridCol w:w="871"/>
+        <w:gridCol w:w="1170"/>
+        <w:gridCol w:w="815"/>
+        <w:gridCol w:w="1170"/>
+        <w:gridCol w:w="950"/>
       </w:tblGrid>
       <w:tr>
         <w:trPr>
-          <w:trHeight w:val="300"/>
+          <w:trHeight w:val="329"/>
           <w:jc w:val="center"/>
         </w:trPr>
         <w:tc>
           <w:tcPr>
-            <w:tcW w:w="0" w:type="auto"/>
+            <w:tcW w:w="1422" w:type="dxa"/>
             <w:vMerge w:val="restart"/>
             <w:tcBorders>
               <w:top w:val="single" w:sz="4" w:space="0" w:color="auto"/>
@@ -33643,6 +33438,11 @@
           </w:tcPr>
           <w:p>
             <w:pPr>
+              <w:widowControl/>
+              <w:autoSpaceDE/>
+              <w:autoSpaceDN/>
+              <w:adjustRightInd/>
+              <w:ind w:firstLine="0"/>
               <w:jc w:val="center"/>
               <w:rPr>
                 <w:rFonts w:eastAsia="Times New Roman"/>
@@ -33658,13 +33458,13 @@
                 <w:kern w:val="0"/>
                 <w:lang w:val="en-ID" w:eastAsia="en-ID"/>
               </w:rPr>
-              <w:t>Scenario</w:t>
+              <w:t>Variation</w:t>
             </w:r>
           </w:p>
         </w:tc>
         <w:tc>
           <w:tcPr>
-            <w:tcW w:w="0" w:type="auto"/>
+            <w:tcW w:w="2856" w:type="dxa"/>
             <w:gridSpan w:val="3"/>
             <w:tcBorders>
               <w:top w:val="single" w:sz="4" w:space="0" w:color="auto"/>
@@ -33713,7 +33513,7 @@
         </w:tc>
         <w:tc>
           <w:tcPr>
-            <w:tcW w:w="0" w:type="auto"/>
+            <w:tcW w:w="2856" w:type="dxa"/>
             <w:gridSpan w:val="3"/>
             <w:tcBorders>
               <w:top w:val="single" w:sz="4" w:space="0" w:color="auto"/>
@@ -33746,15 +33546,7 @@
                 <w:kern w:val="0"/>
                 <w:lang w:val="en-ID" w:eastAsia="en-ID"/>
               </w:rPr>
-              <w:t>Cable</w:t>
-            </w:r>
-            <w:r>
-              <w:rPr>
-                <w:rFonts w:eastAsia="Times New Roman"/>
-                <w:kern w:val="0"/>
-                <w:lang w:val="en-ID" w:eastAsia="en-ID"/>
-              </w:rPr>
-              <w:t xml:space="preserve"> length </w:t>
+              <w:t xml:space="preserve">Rope length </w:t>
             </w:r>
             <w:r>
               <w:rPr>
@@ -33770,7 +33562,7 @@
         </w:tc>
         <w:tc>
           <w:tcPr>
-            <w:tcW w:w="0" w:type="auto"/>
+            <w:tcW w:w="2120" w:type="dxa"/>
             <w:gridSpan w:val="2"/>
             <w:tcBorders>
               <w:top w:val="single" w:sz="4" w:space="0" w:color="auto"/>
@@ -33803,15 +33595,7 @@
                 <w:kern w:val="0"/>
                 <w:lang w:val="en-ID" w:eastAsia="en-ID"/>
               </w:rPr>
-              <w:t>Sway</w:t>
-            </w:r>
-            <w:r>
-              <w:rPr>
-                <w:rFonts w:eastAsia="Times New Roman"/>
-                <w:kern w:val="0"/>
-                <w:lang w:val="en-ID" w:eastAsia="en-ID"/>
-              </w:rPr>
-              <w:t xml:space="preserve"> angle </w:t>
+              <w:t xml:space="preserve">Swing angle </w:t>
             </w:r>
             <w:r>
               <w:rPr>
@@ -33828,12 +33612,12 @@
       </w:tr>
       <w:tr>
         <w:trPr>
-          <w:trHeight w:val="510"/>
+          <w:trHeight w:val="561"/>
           <w:jc w:val="center"/>
         </w:trPr>
         <w:tc>
           <w:tcPr>
-            <w:tcW w:w="0" w:type="auto"/>
+            <w:tcW w:w="1422" w:type="dxa"/>
             <w:vMerge/>
             <w:tcBorders>
               <w:top w:val="single" w:sz="4" w:space="0" w:color="auto"/>
@@ -33863,7 +33647,7 @@
         </w:tc>
         <w:tc>
           <w:tcPr>
-            <w:tcW w:w="0" w:type="auto"/>
+            <w:tcW w:w="871" w:type="dxa"/>
             <w:tcBorders>
               <w:top w:val="nil"/>
               <w:left w:val="nil"/>
@@ -33905,7 +33689,7 @@
                 <w:kern w:val="0"/>
                 <w:lang w:val="en-ID" w:eastAsia="en-ID"/>
               </w:rPr>
-              <w:br/>
+              <w:t xml:space="preserve"> </w:t>
             </w:r>
             <w:r>
               <w:rPr>
@@ -33922,7 +33706,7 @@
         </w:tc>
         <w:tc>
           <w:tcPr>
-            <w:tcW w:w="0" w:type="auto"/>
+            <w:tcW w:w="1170" w:type="dxa"/>
             <w:tcBorders>
               <w:top w:val="nil"/>
               <w:left w:val="nil"/>
@@ -33964,7 +33748,7 @@
                 <w:kern w:val="0"/>
                 <w:lang w:val="en-ID" w:eastAsia="en-ID"/>
               </w:rPr>
-              <w:br/>
+              <w:t xml:space="preserve"> </w:t>
             </w:r>
             <w:r>
               <w:rPr>
@@ -33981,7 +33765,7 @@
         </w:tc>
         <w:tc>
           <w:tcPr>
-            <w:tcW w:w="0" w:type="auto"/>
+            <w:tcW w:w="815" w:type="dxa"/>
             <w:tcBorders>
               <w:top w:val="nil"/>
               <w:left w:val="nil"/>
@@ -34023,7 +33807,7 @@
                 <w:kern w:val="0"/>
                 <w:lang w:val="en-ID" w:eastAsia="en-ID"/>
               </w:rPr>
-              <w:br/>
+              <w:t xml:space="preserve"> </w:t>
             </w:r>
             <w:r>
               <w:rPr>
@@ -34040,7 +33824,7 @@
         </w:tc>
         <w:tc>
           <w:tcPr>
-            <w:tcW w:w="0" w:type="auto"/>
+            <w:tcW w:w="871" w:type="dxa"/>
             <w:tcBorders>
               <w:top w:val="nil"/>
               <w:left w:val="nil"/>
@@ -34082,7 +33866,7 @@
                 <w:kern w:val="0"/>
                 <w:lang w:val="en-ID" w:eastAsia="en-ID"/>
               </w:rPr>
-              <w:br/>
+              <w:t xml:space="preserve"> </w:t>
             </w:r>
             <w:r>
               <w:rPr>
@@ -34099,7 +33883,7 @@
         </w:tc>
         <w:tc>
           <w:tcPr>
-            <w:tcW w:w="0" w:type="auto"/>
+            <w:tcW w:w="1170" w:type="dxa"/>
             <w:tcBorders>
               <w:top w:val="nil"/>
               <w:left w:val="nil"/>
@@ -34141,7 +33925,7 @@
                 <w:kern w:val="0"/>
                 <w:lang w:val="en-ID" w:eastAsia="en-ID"/>
               </w:rPr>
-              <w:br/>
+              <w:t xml:space="preserve"> </w:t>
             </w:r>
             <w:r>
               <w:rPr>
@@ -34158,7 +33942,7 @@
         </w:tc>
         <w:tc>
           <w:tcPr>
-            <w:tcW w:w="0" w:type="auto"/>
+            <w:tcW w:w="815" w:type="dxa"/>
             <w:tcBorders>
               <w:top w:val="nil"/>
               <w:left w:val="nil"/>
@@ -34200,7 +33984,7 @@
                 <w:kern w:val="0"/>
                 <w:lang w:val="en-ID" w:eastAsia="en-ID"/>
               </w:rPr>
-              <w:br/>
+              <w:t xml:space="preserve"> </w:t>
             </w:r>
             <w:r>
               <w:rPr>
@@ -34217,7 +34001,7 @@
         </w:tc>
         <w:tc>
           <w:tcPr>
-            <w:tcW w:w="0" w:type="auto"/>
+            <w:tcW w:w="1170" w:type="dxa"/>
             <w:tcBorders>
               <w:top w:val="nil"/>
               <w:left w:val="nil"/>
@@ -34259,7 +34043,7 @@
                 <w:kern w:val="0"/>
                 <w:lang w:val="en-ID" w:eastAsia="en-ID"/>
               </w:rPr>
-              <w:br/>
+              <w:t xml:space="preserve"> </w:t>
             </w:r>
             <w:r>
               <w:rPr>
@@ -34276,7 +34060,7 @@
         </w:tc>
         <w:tc>
           <w:tcPr>
-            <w:tcW w:w="0" w:type="auto"/>
+            <w:tcW w:w="950" w:type="dxa"/>
             <w:tcBorders>
               <w:top w:val="nil"/>
               <w:left w:val="nil"/>
@@ -34318,7 +34102,7 @@
                 <w:kern w:val="0"/>
                 <w:lang w:val="en-ID" w:eastAsia="en-ID"/>
               </w:rPr>
-              <w:br/>
+              <w:t xml:space="preserve"> </w:t>
             </w:r>
             <w:r>
               <w:rPr>
@@ -34336,12 +34120,12 @@
       </w:tr>
       <w:tr>
         <w:trPr>
-          <w:trHeight w:val="300"/>
+          <w:trHeight w:val="329"/>
           <w:jc w:val="center"/>
         </w:trPr>
         <w:tc>
           <w:tcPr>
-            <w:tcW w:w="0" w:type="auto"/>
+            <w:tcW w:w="1422" w:type="dxa"/>
             <w:tcBorders>
               <w:top w:val="nil"/>
               <w:left w:val="single" w:sz="4" w:space="0" w:color="auto"/>
@@ -34379,7 +34163,7 @@
         </w:tc>
         <w:tc>
           <w:tcPr>
-            <w:tcW w:w="0" w:type="auto"/>
+            <w:tcW w:w="871" w:type="dxa"/>
             <w:tcBorders>
               <w:top w:val="nil"/>
               <w:left w:val="nil"/>
@@ -34411,13 +34195,13 @@
                 <w:kern w:val="0"/>
                 <w:lang w:val="en-ID" w:eastAsia="en-ID"/>
               </w:rPr>
-              <w:t>6.31</w:t>
+              <w:t>2.2489</w:t>
             </w:r>
           </w:p>
         </w:tc>
         <w:tc>
           <w:tcPr>
-            <w:tcW w:w="0" w:type="auto"/>
+            <w:tcW w:w="1170" w:type="dxa"/>
             <w:tcBorders>
               <w:top w:val="nil"/>
               <w:left w:val="nil"/>
@@ -34449,13 +34233,13 @@
                 <w:kern w:val="0"/>
                 <w:lang w:val="en-ID" w:eastAsia="en-ID"/>
               </w:rPr>
-              <w:t>10.436</w:t>
+              <w:t>3.8636</w:t>
             </w:r>
           </w:p>
         </w:tc>
         <w:tc>
           <w:tcPr>
-            <w:tcW w:w="0" w:type="auto"/>
+            <w:tcW w:w="815" w:type="dxa"/>
             <w:tcBorders>
               <w:top w:val="nil"/>
               <w:left w:val="nil"/>
@@ -34487,13 +34271,13 @@
                 <w:kern w:val="0"/>
                 <w:lang w:val="en-ID" w:eastAsia="en-ID"/>
               </w:rPr>
-              <w:t>0.005</w:t>
+              <w:t>0.0028</w:t>
             </w:r>
           </w:p>
         </w:tc>
         <w:tc>
           <w:tcPr>
-            <w:tcW w:w="0" w:type="auto"/>
+            <w:tcW w:w="871" w:type="dxa"/>
             <w:tcBorders>
               <w:top w:val="nil"/>
               <w:left w:val="nil"/>
@@ -34525,13 +34309,13 @@
                 <w:kern w:val="0"/>
                 <w:lang w:val="en-ID" w:eastAsia="en-ID"/>
               </w:rPr>
-              <w:t>3.98</w:t>
+              <w:t>2.0566</w:t>
             </w:r>
           </w:p>
         </w:tc>
         <w:tc>
           <w:tcPr>
-            <w:tcW w:w="0" w:type="auto"/>
+            <w:tcW w:w="1170" w:type="dxa"/>
             <w:tcBorders>
               <w:top w:val="nil"/>
               <w:left w:val="nil"/>
@@ -34563,13 +34347,13 @@
                 <w:kern w:val="0"/>
                 <w:lang w:val="en-ID" w:eastAsia="en-ID"/>
               </w:rPr>
-              <w:t>7.519</w:t>
+              <w:t>4.0759</w:t>
             </w:r>
           </w:p>
         </w:tc>
         <w:tc>
           <w:tcPr>
-            <w:tcW w:w="0" w:type="auto"/>
+            <w:tcW w:w="815" w:type="dxa"/>
             <w:tcBorders>
               <w:top w:val="nil"/>
               <w:left w:val="nil"/>
@@ -34601,13 +34385,13 @@
                 <w:kern w:val="0"/>
                 <w:lang w:val="en-ID" w:eastAsia="en-ID"/>
               </w:rPr>
-              <w:t>0.005</w:t>
+              <w:t>0.0038</w:t>
             </w:r>
           </w:p>
         </w:tc>
         <w:tc>
           <w:tcPr>
-            <w:tcW w:w="0" w:type="auto"/>
+            <w:tcW w:w="1170" w:type="dxa"/>
             <w:tcBorders>
               <w:top w:val="nil"/>
               <w:left w:val="nil"/>
@@ -34639,13 +34423,13 @@
                 <w:kern w:val="0"/>
                 <w:lang w:val="en-ID" w:eastAsia="en-ID"/>
               </w:rPr>
-              <w:t>9.786</w:t>
+              <w:t>4.8271</w:t>
             </w:r>
           </w:p>
         </w:tc>
         <w:tc>
           <w:tcPr>
-            <w:tcW w:w="0" w:type="auto"/>
+            <w:tcW w:w="950" w:type="dxa"/>
             <w:tcBorders>
               <w:top w:val="nil"/>
               <w:left w:val="nil"/>
@@ -34677,19 +34461,19 @@
                 <w:kern w:val="0"/>
                 <w:lang w:val="en-ID" w:eastAsia="en-ID"/>
               </w:rPr>
-              <w:t>0.018</w:t>
+              <w:t>0.00822</w:t>
             </w:r>
           </w:p>
         </w:tc>
       </w:tr>
       <w:tr>
         <w:trPr>
-          <w:trHeight w:val="300"/>
+          <w:trHeight w:val="329"/>
           <w:jc w:val="center"/>
         </w:trPr>
         <w:tc>
           <w:tcPr>
-            <w:tcW w:w="0" w:type="auto"/>
+            <w:tcW w:w="1422" w:type="dxa"/>
             <w:tcBorders>
               <w:top w:val="nil"/>
               <w:left w:val="single" w:sz="4" w:space="0" w:color="auto"/>
@@ -34727,7 +34511,7 @@
         </w:tc>
         <w:tc>
           <w:tcPr>
-            <w:tcW w:w="0" w:type="auto"/>
+            <w:tcW w:w="871" w:type="dxa"/>
             <w:tcBorders>
               <w:top w:val="nil"/>
               <w:left w:val="nil"/>
@@ -34759,13 +34543,13 @@
                 <w:kern w:val="0"/>
                 <w:lang w:val="en-ID" w:eastAsia="en-ID"/>
               </w:rPr>
-              <w:t>7.971</w:t>
+              <w:t>6.3271</w:t>
             </w:r>
           </w:p>
         </w:tc>
         <w:tc>
           <w:tcPr>
-            <w:tcW w:w="0" w:type="auto"/>
+            <w:tcW w:w="1170" w:type="dxa"/>
             <w:tcBorders>
               <w:top w:val="nil"/>
               <w:left w:val="nil"/>
@@ -34797,13 +34581,13 @@
                 <w:kern w:val="0"/>
                 <w:lang w:val="en-ID" w:eastAsia="en-ID"/>
               </w:rPr>
-              <w:t>12.453</w:t>
+              <w:t>8.7158</w:t>
             </w:r>
           </w:p>
         </w:tc>
         <w:tc>
           <w:tcPr>
-            <w:tcW w:w="0" w:type="auto"/>
+            <w:tcW w:w="815" w:type="dxa"/>
             <w:tcBorders>
               <w:top w:val="nil"/>
               <w:left w:val="nil"/>
@@ -34835,13 +34619,13 @@
                 <w:kern w:val="0"/>
                 <w:lang w:val="en-ID" w:eastAsia="en-ID"/>
               </w:rPr>
-              <w:t>0.006</w:t>
+              <w:t>0.0039</w:t>
             </w:r>
           </w:p>
         </w:tc>
         <w:tc>
           <w:tcPr>
-            <w:tcW w:w="0" w:type="auto"/>
+            <w:tcW w:w="871" w:type="dxa"/>
             <w:tcBorders>
               <w:top w:val="nil"/>
               <w:left w:val="nil"/>
@@ -34873,13 +34657,13 @@
                 <w:kern w:val="0"/>
                 <w:lang w:val="en-ID" w:eastAsia="en-ID"/>
               </w:rPr>
-              <w:t>6.878</w:t>
+              <w:t>6.4337</w:t>
             </w:r>
           </w:p>
         </w:tc>
         <w:tc>
           <w:tcPr>
-            <w:tcW w:w="0" w:type="auto"/>
+            <w:tcW w:w="1170" w:type="dxa"/>
             <w:tcBorders>
               <w:top w:val="nil"/>
               <w:left w:val="nil"/>
@@ -34911,13 +34695,13 @@
                 <w:kern w:val="0"/>
                 <w:lang w:val="en-ID" w:eastAsia="en-ID"/>
               </w:rPr>
-              <w:t>10.751</w:t>
+              <w:t>8.7582</w:t>
             </w:r>
           </w:p>
         </w:tc>
         <w:tc>
           <w:tcPr>
-            <w:tcW w:w="0" w:type="auto"/>
+            <w:tcW w:w="815" w:type="dxa"/>
             <w:tcBorders>
               <w:top w:val="nil"/>
               <w:left w:val="nil"/>
@@ -34949,13 +34733,13 @@
                 <w:kern w:val="0"/>
                 <w:lang w:val="en-ID" w:eastAsia="en-ID"/>
               </w:rPr>
-              <w:t>0.006</w:t>
+              <w:t>0.005</w:t>
             </w:r>
           </w:p>
         </w:tc>
         <w:tc>
           <w:tcPr>
-            <w:tcW w:w="0" w:type="auto"/>
+            <w:tcW w:w="1170" w:type="dxa"/>
             <w:tcBorders>
               <w:top w:val="nil"/>
               <w:left w:val="nil"/>
@@ -34987,13 +34771,13 @@
                 <w:kern w:val="0"/>
                 <w:lang w:val="en-ID" w:eastAsia="en-ID"/>
               </w:rPr>
-              <w:t>11.5</w:t>
+              <w:t>9.7526</w:t>
             </w:r>
           </w:p>
         </w:tc>
         <w:tc>
           <w:tcPr>
-            <w:tcW w:w="0" w:type="auto"/>
+            <w:tcW w:w="950" w:type="dxa"/>
             <w:tcBorders>
               <w:top w:val="nil"/>
               <w:left w:val="nil"/>
@@ -35025,7 +34809,7 @@
                 <w:kern w:val="0"/>
                 <w:lang w:val="en-ID" w:eastAsia="en-ID"/>
               </w:rPr>
-              <w:t>0.019</w:t>
+              <w:t>0.01154</w:t>
             </w:r>
           </w:p>
         </w:tc>
@@ -35034,6 +34818,7 @@
     <w:p>
       <w:pPr>
         <w:ind w:firstLine="0"/>
+        <w:jc w:val="center"/>
         <w:sectPr>
           <w:type w:val="continuous"/>
           <w:pgSz w:w="11906" w:h="16838" w:code="9"/>
@@ -35056,9 +34841,9 @@
           <w:noProof/>
         </w:rPr>
         <w:drawing>
-          <wp:inline distT="0" distB="0" distL="0" distR="0" wp14:anchorId="395151A5" wp14:editId="259A8AB0">
-            <wp:extent cx="2879725" cy="2162175"/>
-            <wp:effectExtent l="0" t="0" r="0" b="9525"/>
+          <wp:inline distT="0" distB="0" distL="0" distR="0" wp14:anchorId="395151A5" wp14:editId="2469DB9E">
+            <wp:extent cx="2879725" cy="2162138"/>
+            <wp:effectExtent l="0" t="0" r="0" b="0"/>
             <wp:docPr id="1389446221" name="Graphic 1389446221"/>
             <wp:cNvGraphicFramePr>
               <a:graphicFrameLocks xmlns:a="http://schemas.openxmlformats.org/drawingml/2006/main" noChangeAspect="1"/>
@@ -35088,7 +34873,7 @@
                   <pic:spPr>
                     <a:xfrm>
                       <a:off x="0" y="0"/>
-                      <a:ext cx="2879725" cy="2162175"/>
+                      <a:ext cx="2879725" cy="2162138"/>
                     </a:xfrm>
                     <a:prstGeom prst="rect">
                       <a:avLst/>
@@ -35110,27 +34895,14 @@
       <w:r>
         <w:t xml:space="preserve">Figure </w:t>
       </w:r>
-      <w:r>
-        <w:fldChar w:fldCharType="begin"/>
-      </w:r>
-      <w:r>
-        <w:instrText xml:space="preserve"> SEQ Figure \* ARABIC </w:instrText>
-      </w:r>
-      <w:r>
-        <w:fldChar w:fldCharType="separate"/>
-      </w:r>
-      <w:r>
-        <w:rPr>
-          <w:noProof/>
-        </w:rPr>
-        <w:t>3</w:t>
-      </w:r>
-      <w:r>
-        <w:rPr>
-          <w:noProof/>
-        </w:rPr>
-        <w:fldChar w:fldCharType="end"/>
-      </w:r>
+      <w:fldSimple w:instr=" SEQ Figure \* ARABIC ">
+        <w:r>
+          <w:rPr>
+            <w:noProof/>
+          </w:rPr>
+          <w:t>3</w:t>
+        </w:r>
+      </w:fldSimple>
       <w:bookmarkEnd w:id="31"/>
       <w:r>
         <w:t xml:space="preserve"> Unconstrained x vs time</w:t>
@@ -35147,9 +34919,9 @@
           <w:noProof/>
         </w:rPr>
         <w:drawing>
-          <wp:inline distT="0" distB="0" distL="0" distR="0" wp14:anchorId="688A8EA9" wp14:editId="2FC8647E">
-            <wp:extent cx="2879725" cy="2162175"/>
-            <wp:effectExtent l="0" t="0" r="0" b="9525"/>
+          <wp:inline distT="0" distB="0" distL="0" distR="0" wp14:anchorId="688A8EA9" wp14:editId="58BC44DD">
+            <wp:extent cx="2879725" cy="2162138"/>
+            <wp:effectExtent l="0" t="0" r="0" b="0"/>
             <wp:docPr id="959602962" name="Graphic 959602962"/>
             <wp:cNvGraphicFramePr>
               <a:graphicFrameLocks xmlns:a="http://schemas.openxmlformats.org/drawingml/2006/main" noChangeAspect="1"/>
@@ -35179,7 +34951,7 @@
                   <pic:spPr>
                     <a:xfrm>
                       <a:off x="0" y="0"/>
-                      <a:ext cx="2879725" cy="2162175"/>
+                      <a:ext cx="2879725" cy="2162138"/>
                     </a:xfrm>
                     <a:prstGeom prst="rect">
                       <a:avLst/>
@@ -35200,27 +34972,14 @@
       <w:r>
         <w:t xml:space="preserve">Figure </w:t>
       </w:r>
-      <w:r>
-        <w:fldChar w:fldCharType="begin"/>
-      </w:r>
-      <w:r>
-        <w:instrText xml:space="preserve"> SEQ Figure \* ARABIC </w:instrText>
-      </w:r>
-      <w:r>
-        <w:fldChar w:fldCharType="separate"/>
-      </w:r>
-      <w:r>
-        <w:rPr>
-          <w:noProof/>
-        </w:rPr>
-        <w:t>4</w:t>
-      </w:r>
-      <w:r>
-        <w:rPr>
-          <w:noProof/>
-        </w:rPr>
-        <w:fldChar w:fldCharType="end"/>
-      </w:r>
+      <w:fldSimple w:instr=" SEQ Figure \* ARABIC ">
+        <w:r>
+          <w:rPr>
+            <w:noProof/>
+          </w:rPr>
+          <w:t>4</w:t>
+        </w:r>
+      </w:fldSimple>
       <w:r>
         <w:t xml:space="preserve"> Unconstrained l vs time</w:t>
       </w:r>
@@ -35236,9 +34995,9 @@
           <w:noProof/>
         </w:rPr>
         <w:drawing>
-          <wp:inline distT="0" distB="0" distL="0" distR="0" wp14:anchorId="36A5C677" wp14:editId="49AD88B6">
-            <wp:extent cx="2879725" cy="2162175"/>
-            <wp:effectExtent l="0" t="0" r="0" b="9525"/>
+          <wp:inline distT="0" distB="0" distL="0" distR="0" wp14:anchorId="36A5C677" wp14:editId="4C72EACE">
+            <wp:extent cx="2879725" cy="2162138"/>
+            <wp:effectExtent l="0" t="0" r="0" b="0"/>
             <wp:docPr id="819713633" name="Graphic 819713633"/>
             <wp:cNvGraphicFramePr>
               <a:graphicFrameLocks xmlns:a="http://schemas.openxmlformats.org/drawingml/2006/main" noChangeAspect="1"/>
@@ -35268,7 +35027,7 @@
                   <pic:spPr>
                     <a:xfrm>
                       <a:off x="0" y="0"/>
-                      <a:ext cx="2879725" cy="2162175"/>
+                      <a:ext cx="2879725" cy="2162138"/>
                     </a:xfrm>
                     <a:prstGeom prst="rect">
                       <a:avLst/>
@@ -35290,27 +35049,14 @@
       <w:r>
         <w:t xml:space="preserve">Figure </w:t>
       </w:r>
-      <w:r>
-        <w:fldChar w:fldCharType="begin"/>
-      </w:r>
-      <w:r>
-        <w:instrText xml:space="preserve"> SEQ Figure \* ARABIC </w:instrText>
-      </w:r>
-      <w:r>
-        <w:fldChar w:fldCharType="separate"/>
-      </w:r>
-      <w:r>
-        <w:rPr>
-          <w:noProof/>
-        </w:rPr>
-        <w:t>5</w:t>
-      </w:r>
-      <w:r>
-        <w:rPr>
-          <w:noProof/>
-        </w:rPr>
-        <w:fldChar w:fldCharType="end"/>
-      </w:r>
+      <w:fldSimple w:instr=" SEQ Figure \* ARABIC ">
+        <w:r>
+          <w:rPr>
+            <w:noProof/>
+          </w:rPr>
+          <w:t>5</w:t>
+        </w:r>
+      </w:fldSimple>
       <w:bookmarkEnd w:id="32"/>
       <w:r>
         <w:t xml:space="preserve"> Unconstrained theta vs time</w:t>
@@ -35327,9 +35073,9 @@
           <w:noProof/>
         </w:rPr>
         <w:drawing>
-          <wp:inline distT="0" distB="0" distL="0" distR="0" wp14:anchorId="0361FB46" wp14:editId="0C0830F6">
-            <wp:extent cx="2879725" cy="2162175"/>
-            <wp:effectExtent l="0" t="0" r="0" b="9525"/>
+          <wp:inline distT="0" distB="0" distL="0" distR="0" wp14:anchorId="0361FB46" wp14:editId="6A725A1D">
+            <wp:extent cx="2879725" cy="2162138"/>
+            <wp:effectExtent l="0" t="0" r="0" b="0"/>
             <wp:docPr id="1670015820" name="Graphic 1670015820"/>
             <wp:cNvGraphicFramePr>
               <a:graphicFrameLocks xmlns:a="http://schemas.openxmlformats.org/drawingml/2006/main" noChangeAspect="1"/>
@@ -35359,7 +35105,7 @@
                   <pic:spPr>
                     <a:xfrm>
                       <a:off x="0" y="0"/>
-                      <a:ext cx="2879725" cy="2162175"/>
+                      <a:ext cx="2879725" cy="2162138"/>
                     </a:xfrm>
                     <a:prstGeom prst="rect">
                       <a:avLst/>
@@ -35381,27 +35127,14 @@
       <w:r>
         <w:t xml:space="preserve">Figure </w:t>
       </w:r>
-      <w:r>
-        <w:fldChar w:fldCharType="begin"/>
-      </w:r>
-      <w:r>
-        <w:instrText xml:space="preserve"> SEQ Figure \* ARABIC </w:instrText>
-      </w:r>
-      <w:r>
-        <w:fldChar w:fldCharType="separate"/>
-      </w:r>
-      <w:r>
-        <w:rPr>
-          <w:noProof/>
-        </w:rPr>
-        <w:t>6</w:t>
-      </w:r>
-      <w:r>
-        <w:rPr>
-          <w:noProof/>
-        </w:rPr>
-        <w:fldChar w:fldCharType="end"/>
-      </w:r>
+      <w:fldSimple w:instr=" SEQ Figure \* ARABIC ">
+        <w:r>
+          <w:rPr>
+            <w:noProof/>
+          </w:rPr>
+          <w:t>6</w:t>
+        </w:r>
+      </w:fldSimple>
       <w:bookmarkEnd w:id="33"/>
       <w:r>
         <w:t xml:space="preserve"> Unconstrained U1 vs time</w:t>
@@ -35418,9 +35151,9 @@
           <w:noProof/>
         </w:rPr>
         <w:drawing>
-          <wp:inline distT="0" distB="0" distL="0" distR="0" wp14:anchorId="32F11F62" wp14:editId="5736E092">
-            <wp:extent cx="2879725" cy="2162175"/>
-            <wp:effectExtent l="0" t="0" r="0" b="9525"/>
+          <wp:inline distT="0" distB="0" distL="0" distR="0" wp14:anchorId="32F11F62" wp14:editId="5BE9F403">
+            <wp:extent cx="2879725" cy="2162138"/>
+            <wp:effectExtent l="0" t="0" r="0" b="0"/>
             <wp:docPr id="734379013" name="Graphic 734379013"/>
             <wp:cNvGraphicFramePr>
               <a:graphicFrameLocks xmlns:a="http://schemas.openxmlformats.org/drawingml/2006/main" noChangeAspect="1"/>
@@ -35450,7 +35183,7 @@
                   <pic:spPr>
                     <a:xfrm>
                       <a:off x="0" y="0"/>
-                      <a:ext cx="2879725" cy="2162175"/>
+                      <a:ext cx="2879725" cy="2162138"/>
                     </a:xfrm>
                     <a:prstGeom prst="rect">
                       <a:avLst/>
@@ -35472,30 +35205,14 @@
       <w:r>
         <w:t xml:space="preserve">Figure </w:t>
       </w:r>
-      <w:r>
-        <w:fldChar w:fldCharType="begin"/>
-      </w:r>
-      <w:r>
-        <w:instrText xml:space="preserve"> SEQ Figure</w:instrText>
-      </w:r>
-      <w:r>
-        <w:instrText xml:space="preserve"> \* ARABIC </w:instrText>
-      </w:r>
-      <w:r>
-        <w:fldChar w:fldCharType="separate"/>
-      </w:r>
-      <w:r>
-        <w:rPr>
-          <w:noProof/>
-        </w:rPr>
-        <w:t>7</w:t>
-      </w:r>
-      <w:r>
-        <w:rPr>
-          <w:noProof/>
-        </w:rPr>
-        <w:fldChar w:fldCharType="end"/>
-      </w:r>
+      <w:fldSimple w:instr=" SEQ Figure \* ARABIC ">
+        <w:r>
+          <w:rPr>
+            <w:noProof/>
+          </w:rPr>
+          <w:t>7</w:t>
+        </w:r>
+      </w:fldSimple>
       <w:bookmarkEnd w:id="34"/>
       <w:r>
         <w:t xml:space="preserve"> Unconstrained U2 vs time</w:t>
@@ -35512,9 +35229,9 @@
           <w:noProof/>
         </w:rPr>
         <w:drawing>
-          <wp:inline distT="0" distB="0" distL="0" distR="0" wp14:anchorId="1A761D6F" wp14:editId="48B76B23">
-            <wp:extent cx="2879725" cy="2162175"/>
-            <wp:effectExtent l="0" t="0" r="0" b="9525"/>
+          <wp:inline distT="0" distB="0" distL="0" distR="0" wp14:anchorId="1A761D6F" wp14:editId="4DD10F73">
+            <wp:extent cx="2879725" cy="2162138"/>
+            <wp:effectExtent l="0" t="0" r="0" b="0"/>
             <wp:docPr id="512349537" name="Graphic 512349537"/>
             <wp:cNvGraphicFramePr>
               <a:graphicFrameLocks xmlns:a="http://schemas.openxmlformats.org/drawingml/2006/main" noChangeAspect="1"/>
@@ -35544,7 +35261,7 @@
                   <pic:spPr>
                     <a:xfrm>
                       <a:off x="0" y="0"/>
-                      <a:ext cx="2879725" cy="2162175"/>
+                      <a:ext cx="2879725" cy="2162138"/>
                     </a:xfrm>
                     <a:prstGeom prst="rect">
                       <a:avLst/>
@@ -35566,27 +35283,14 @@
       <w:r>
         <w:t xml:space="preserve">Figure </w:t>
       </w:r>
-      <w:r>
-        <w:fldChar w:fldCharType="begin"/>
-      </w:r>
-      <w:r>
-        <w:instrText xml:space="preserve"> SEQ Figure \* ARABIC </w:instrText>
-      </w:r>
-      <w:r>
-        <w:fldChar w:fldCharType="separate"/>
-      </w:r>
-      <w:r>
-        <w:rPr>
-          <w:noProof/>
-        </w:rPr>
-        <w:t>8</w:t>
-      </w:r>
-      <w:r>
-        <w:rPr>
-          <w:noProof/>
-        </w:rPr>
-        <w:fldChar w:fldCharType="end"/>
-      </w:r>
+      <w:fldSimple w:instr=" SEQ Figure \* ARABIC ">
+        <w:r>
+          <w:rPr>
+            <w:noProof/>
+          </w:rPr>
+          <w:t>8</w:t>
+        </w:r>
+      </w:fldSimple>
       <w:bookmarkEnd w:id="35"/>
       <w:r>
         <w:t xml:space="preserve"> Constrained x vs time</w:t>
@@ -35602,10 +35306,11 @@
         <w:rPr>
           <w:noProof/>
         </w:rPr>
+        <w:lastRenderedPageBreak/>
         <w:drawing>
-          <wp:inline distT="0" distB="0" distL="0" distR="0" wp14:anchorId="12110508" wp14:editId="6FC978E2">
-            <wp:extent cx="2879725" cy="2162175"/>
-            <wp:effectExtent l="0" t="0" r="0" b="9525"/>
+          <wp:inline distT="0" distB="0" distL="0" distR="0" wp14:anchorId="12110508" wp14:editId="5C8CBA66">
+            <wp:extent cx="2879725" cy="2162138"/>
+            <wp:effectExtent l="0" t="0" r="0" b="0"/>
             <wp:docPr id="1890786160" name="Graphic 1890786160"/>
             <wp:cNvGraphicFramePr>
               <a:graphicFrameLocks xmlns:a="http://schemas.openxmlformats.org/drawingml/2006/main" noChangeAspect="1"/>
@@ -35635,7 +35340,7 @@
                   <pic:spPr>
                     <a:xfrm>
                       <a:off x="0" y="0"/>
-                      <a:ext cx="2879725" cy="2162175"/>
+                      <a:ext cx="2879725" cy="2162138"/>
                     </a:xfrm>
                     <a:prstGeom prst="rect">
                       <a:avLst/>
@@ -35657,27 +35362,14 @@
       <w:r>
         <w:t xml:space="preserve">Figure </w:t>
       </w:r>
-      <w:r>
-        <w:fldChar w:fldCharType="begin"/>
-      </w:r>
-      <w:r>
-        <w:instrText xml:space="preserve"> SEQ Figure \* ARABIC </w:instrText>
-      </w:r>
-      <w:r>
-        <w:fldChar w:fldCharType="separate"/>
-      </w:r>
-      <w:r>
-        <w:rPr>
-          <w:noProof/>
-        </w:rPr>
-        <w:t>9</w:t>
-      </w:r>
-      <w:r>
-        <w:rPr>
-          <w:noProof/>
-        </w:rPr>
-        <w:fldChar w:fldCharType="end"/>
-      </w:r>
+      <w:fldSimple w:instr=" SEQ Figure \* ARABIC ">
+        <w:r>
+          <w:rPr>
+            <w:noProof/>
+          </w:rPr>
+          <w:t>9</w:t>
+        </w:r>
+      </w:fldSimple>
       <w:bookmarkEnd w:id="36"/>
       <w:r>
         <w:t xml:space="preserve"> </w:t>
@@ -35700,9 +35392,9 @@
           <w:noProof/>
         </w:rPr>
         <w:drawing>
-          <wp:inline distT="0" distB="0" distL="0" distR="0" wp14:anchorId="37BF4FCB" wp14:editId="5DCC05B8">
-            <wp:extent cx="2879725" cy="2162175"/>
-            <wp:effectExtent l="0" t="0" r="0" b="9525"/>
+          <wp:inline distT="0" distB="0" distL="0" distR="0" wp14:anchorId="37BF4FCB" wp14:editId="2F3CD9FB">
+            <wp:extent cx="2879725" cy="2162138"/>
+            <wp:effectExtent l="0" t="0" r="0" b="0"/>
             <wp:docPr id="219485226" name="Graphic 219485226"/>
             <wp:cNvGraphicFramePr>
               <a:graphicFrameLocks xmlns:a="http://schemas.openxmlformats.org/drawingml/2006/main" noChangeAspect="1"/>
@@ -35732,7 +35424,7 @@
                   <pic:spPr>
                     <a:xfrm>
                       <a:off x="0" y="0"/>
-                      <a:ext cx="2879725" cy="2162175"/>
+                      <a:ext cx="2879725" cy="2162138"/>
                     </a:xfrm>
                     <a:prstGeom prst="rect">
                       <a:avLst/>
@@ -35753,27 +35445,14 @@
       <w:r>
         <w:t xml:space="preserve">Figure </w:t>
       </w:r>
-      <w:r>
-        <w:fldChar w:fldCharType="begin"/>
-      </w:r>
-      <w:r>
-        <w:instrText xml:space="preserve"> SEQ Figure \* ARABIC </w:instrText>
-      </w:r>
-      <w:r>
-        <w:fldChar w:fldCharType="separate"/>
-      </w:r>
-      <w:r>
-        <w:rPr>
-          <w:noProof/>
-        </w:rPr>
-        <w:t>10</w:t>
-      </w:r>
-      <w:r>
-        <w:rPr>
-          <w:noProof/>
-        </w:rPr>
-        <w:fldChar w:fldCharType="end"/>
-      </w:r>
+      <w:fldSimple w:instr=" SEQ Figure \* ARABIC ">
+        <w:r>
+          <w:rPr>
+            <w:noProof/>
+          </w:rPr>
+          <w:t>10</w:t>
+        </w:r>
+      </w:fldSimple>
       <w:r>
         <w:t xml:space="preserve"> </w:t>
       </w:r>
@@ -35795,9 +35474,9 @@
           <w:noProof/>
         </w:rPr>
         <w:drawing>
-          <wp:inline distT="0" distB="0" distL="0" distR="0" wp14:anchorId="518BC738" wp14:editId="3D27FAB3">
-            <wp:extent cx="2879725" cy="2162175"/>
-            <wp:effectExtent l="0" t="0" r="0" b="9525"/>
+          <wp:inline distT="0" distB="0" distL="0" distR="0" wp14:anchorId="518BC738" wp14:editId="756C0405">
+            <wp:extent cx="2879725" cy="2162138"/>
+            <wp:effectExtent l="0" t="0" r="0" b="0"/>
             <wp:docPr id="1593173570" name="Graphic 1593173570"/>
             <wp:cNvGraphicFramePr>
               <a:graphicFrameLocks xmlns:a="http://schemas.openxmlformats.org/drawingml/2006/main" noChangeAspect="1"/>
@@ -35827,7 +35506,7 @@
                   <pic:spPr>
                     <a:xfrm>
                       <a:off x="0" y="0"/>
-                      <a:ext cx="2879725" cy="2162175"/>
+                      <a:ext cx="2879725" cy="2162138"/>
                     </a:xfrm>
                     <a:prstGeom prst="rect">
                       <a:avLst/>
@@ -35849,27 +35528,14 @@
       <w:r>
         <w:t xml:space="preserve">Figure </w:t>
       </w:r>
-      <w:r>
-        <w:fldChar w:fldCharType="begin"/>
-      </w:r>
-      <w:r>
-        <w:instrText xml:space="preserve"> SEQ Figure \* ARABIC </w:instrText>
-      </w:r>
-      <w:r>
-        <w:fldChar w:fldCharType="separate"/>
-      </w:r>
-      <w:r>
-        <w:rPr>
-          <w:noProof/>
-        </w:rPr>
-        <w:t>11</w:t>
-      </w:r>
-      <w:r>
-        <w:rPr>
-          <w:noProof/>
-        </w:rPr>
-        <w:fldChar w:fldCharType="end"/>
-      </w:r>
+      <w:fldSimple w:instr=" SEQ Figure \* ARABIC ">
+        <w:r>
+          <w:rPr>
+            <w:noProof/>
+          </w:rPr>
+          <w:t>11</w:t>
+        </w:r>
+      </w:fldSimple>
       <w:bookmarkEnd w:id="37"/>
       <w:r>
         <w:t xml:space="preserve"> </w:t>
@@ -35892,9 +35558,9 @@
           <w:noProof/>
         </w:rPr>
         <w:drawing>
-          <wp:inline distT="0" distB="0" distL="0" distR="0" wp14:anchorId="24F2D5F9" wp14:editId="6ED02C52">
-            <wp:extent cx="2879725" cy="2162175"/>
-            <wp:effectExtent l="0" t="0" r="0" b="9525"/>
+          <wp:inline distT="0" distB="0" distL="0" distR="0" wp14:anchorId="24F2D5F9" wp14:editId="2F38B2EF">
+            <wp:extent cx="2879725" cy="2162138"/>
+            <wp:effectExtent l="0" t="0" r="0" b="0"/>
             <wp:docPr id="1008123713" name="Graphic 1008123713"/>
             <wp:cNvGraphicFramePr>
               <a:graphicFrameLocks xmlns:a="http://schemas.openxmlformats.org/drawingml/2006/main" noChangeAspect="1"/>
@@ -35924,7 +35590,7 @@
                   <pic:spPr>
                     <a:xfrm>
                       <a:off x="0" y="0"/>
-                      <a:ext cx="2879725" cy="2162175"/>
+                      <a:ext cx="2879725" cy="2162138"/>
                     </a:xfrm>
                     <a:prstGeom prst="rect">
                       <a:avLst/>
@@ -36086,7 +35752,10 @@
         <w:t>20-foot</w:t>
       </w:r>
       <w:r>
-        <w:t xml:space="preserve"> equivalent units),” https://data.worldbank.org/indicator/IS.SHP.GOOD.TU, Jun. 29, 2023.</w:t>
+        <w:t xml:space="preserve"> equivalent units),” </w:t>
+      </w:r>
+      <w:r>
+        <w:t>https://data.worldbank.org/indicator/IS.SHP.GOOD.TU, Jun. 29, 2023.</w:t>
       </w:r>
     </w:p>
     <w:p>
@@ -36212,7 +35881,11 @@
       </w:r>
       <w:proofErr w:type="spellEnd"/>
       <w:r>
-        <w:t xml:space="preserve">, “Optimal Gantry Crane PID Controller Based on LQR with Prescribed Degree of Stability by Means of GA, PSO, and SA,” in 7th International Conference on Electric Vehicular Technology, ICEVT 2022 - Proceeding, 2022. </w:t>
+        <w:t xml:space="preserve">, “Optimal Gantry Crane PID Controller Based on LQR with Prescribed Degree of Stability by Means of GA, PSO, and SA,” in 7th International Conference on Electric Vehicular Technology, ICEVT 2022 - Proceeding, </w:t>
+      </w:r>
+      <w:r>
+        <w:lastRenderedPageBreak/>
+        <w:t xml:space="preserve">2022. </w:t>
       </w:r>
       <w:proofErr w:type="spellStart"/>
       <w:r>
